--- a/Documentation/14. Matriz de Rastreabilidade (Necessidades x Características).docx
+++ b/Documentation/14. Matriz de Rastreabilidade (Necessidades x Características).docx
@@ -33,10 +33,7 @@
     </w:p>
     <w:p>
       <w:r>
-        <w:t>N</w:t>
-      </w:r>
-      <w:r>
-        <w:t>ecessidades:</w:t>
+        <w:t>Necessidades:</w:t>
       </w:r>
     </w:p>
     <w:p>
@@ -119,6 +116,14 @@
     <w:tbl>
       <w:tblPr>
         <w:tblW w:w="8980" w:type="dxa"/>
+        <w:tblBorders>
+          <w:top w:val="single" w:sz="2" w:space="0" w:color="E36C0A" w:themeColor="accent6" w:themeShade="BF"/>
+          <w:left w:val="single" w:sz="2" w:space="0" w:color="E36C0A" w:themeColor="accent6" w:themeShade="BF"/>
+          <w:bottom w:val="single" w:sz="2" w:space="0" w:color="E36C0A" w:themeColor="accent6" w:themeShade="BF"/>
+          <w:right w:val="single" w:sz="2" w:space="0" w:color="E36C0A" w:themeColor="accent6" w:themeShade="BF"/>
+          <w:insideH w:val="single" w:sz="2" w:space="0" w:color="E36C0A" w:themeColor="accent6" w:themeShade="BF"/>
+          <w:insideV w:val="single" w:sz="2" w:space="0" w:color="E36C0A" w:themeColor="accent6" w:themeShade="BF"/>
+        </w:tblBorders>
         <w:tblCellMar>
           <w:left w:w="70" w:type="dxa"/>
           <w:right w:w="70" w:type="dxa"/>
@@ -141,13 +146,7 @@
         <w:tc>
           <w:tcPr>
             <w:tcW w:w="960" w:type="dxa"/>
-            <w:tcBorders>
-              <w:top w:val="single" w:sz="12" w:space="0" w:color="ED7D31"/>
-              <w:left w:val="single" w:sz="12" w:space="0" w:color="ED7D31"/>
-              <w:bottom w:val="single" w:sz="12" w:space="0" w:color="ED7D31"/>
-              <w:right w:val="single" w:sz="12" w:space="0" w:color="ED7D31"/>
-            </w:tcBorders>
-            <w:shd w:val="clear" w:color="auto" w:fill="auto"/>
+            <w:shd w:val="clear" w:color="auto" w:fill="EAF1DD" w:themeFill="accent3" w:themeFillTint="33"/>
             <w:vAlign w:val="center"/>
             <w:hideMark/>
           </w:tcPr>
@@ -176,13 +175,7 @@
         <w:tc>
           <w:tcPr>
             <w:tcW w:w="3220" w:type="dxa"/>
-            <w:tcBorders>
-              <w:top w:val="single" w:sz="12" w:space="0" w:color="ED7D31"/>
-              <w:left w:val="nil"/>
-              <w:bottom w:val="single" w:sz="12" w:space="0" w:color="ED7D31"/>
-              <w:right w:val="single" w:sz="12" w:space="0" w:color="ED7D31"/>
-            </w:tcBorders>
-            <w:shd w:val="clear" w:color="auto" w:fill="auto"/>
+            <w:shd w:val="clear" w:color="auto" w:fill="EAF1DD" w:themeFill="accent3" w:themeFillTint="33"/>
             <w:vAlign w:val="center"/>
             <w:hideMark/>
           </w:tcPr>
@@ -210,13 +203,7 @@
         <w:tc>
           <w:tcPr>
             <w:tcW w:w="960" w:type="dxa"/>
-            <w:tcBorders>
-              <w:top w:val="single" w:sz="12" w:space="0" w:color="ED7D31"/>
-              <w:left w:val="nil"/>
-              <w:bottom w:val="single" w:sz="12" w:space="0" w:color="ED7D31"/>
-              <w:right w:val="single" w:sz="12" w:space="0" w:color="ED7D31"/>
-            </w:tcBorders>
-            <w:shd w:val="clear" w:color="auto" w:fill="auto"/>
+            <w:shd w:val="clear" w:color="auto" w:fill="EAF1DD" w:themeFill="accent3" w:themeFillTint="33"/>
             <w:vAlign w:val="center"/>
             <w:hideMark/>
           </w:tcPr>
@@ -245,13 +232,7 @@
         <w:tc>
           <w:tcPr>
             <w:tcW w:w="960" w:type="dxa"/>
-            <w:tcBorders>
-              <w:top w:val="single" w:sz="12" w:space="0" w:color="ED7D31"/>
-              <w:left w:val="nil"/>
-              <w:bottom w:val="single" w:sz="12" w:space="0" w:color="ED7D31"/>
-              <w:right w:val="single" w:sz="12" w:space="0" w:color="ED7D31"/>
-            </w:tcBorders>
-            <w:shd w:val="clear" w:color="auto" w:fill="auto"/>
+            <w:shd w:val="clear" w:color="auto" w:fill="EAF1DD" w:themeFill="accent3" w:themeFillTint="33"/>
             <w:vAlign w:val="center"/>
             <w:hideMark/>
           </w:tcPr>
@@ -280,13 +261,7 @@
         <w:tc>
           <w:tcPr>
             <w:tcW w:w="960" w:type="dxa"/>
-            <w:tcBorders>
-              <w:top w:val="single" w:sz="12" w:space="0" w:color="ED7D31"/>
-              <w:left w:val="nil"/>
-              <w:bottom w:val="single" w:sz="12" w:space="0" w:color="ED7D31"/>
-              <w:right w:val="single" w:sz="12" w:space="0" w:color="ED7D31"/>
-            </w:tcBorders>
-            <w:shd w:val="clear" w:color="auto" w:fill="auto"/>
+            <w:shd w:val="clear" w:color="auto" w:fill="EAF1DD" w:themeFill="accent3" w:themeFillTint="33"/>
             <w:vAlign w:val="center"/>
             <w:hideMark/>
           </w:tcPr>
@@ -315,13 +290,7 @@
         <w:tc>
           <w:tcPr>
             <w:tcW w:w="960" w:type="dxa"/>
-            <w:tcBorders>
-              <w:top w:val="single" w:sz="12" w:space="0" w:color="ED7D31"/>
-              <w:left w:val="nil"/>
-              <w:bottom w:val="single" w:sz="12" w:space="0" w:color="ED7D31"/>
-              <w:right w:val="single" w:sz="12" w:space="0" w:color="ED7D31"/>
-            </w:tcBorders>
-            <w:shd w:val="clear" w:color="auto" w:fill="auto"/>
+            <w:shd w:val="clear" w:color="auto" w:fill="EAF1DD" w:themeFill="accent3" w:themeFillTint="33"/>
             <w:vAlign w:val="center"/>
             <w:hideMark/>
           </w:tcPr>
@@ -350,13 +319,7 @@
         <w:tc>
           <w:tcPr>
             <w:tcW w:w="960" w:type="dxa"/>
-            <w:tcBorders>
-              <w:top w:val="single" w:sz="12" w:space="0" w:color="ED7D31"/>
-              <w:left w:val="nil"/>
-              <w:bottom w:val="single" w:sz="12" w:space="0" w:color="ED7D31"/>
-              <w:right w:val="single" w:sz="12" w:space="0" w:color="ED7D31"/>
-            </w:tcBorders>
-            <w:shd w:val="clear" w:color="auto" w:fill="auto"/>
+            <w:shd w:val="clear" w:color="auto" w:fill="EAF1DD" w:themeFill="accent3" w:themeFillTint="33"/>
             <w:vAlign w:val="center"/>
             <w:hideMark/>
           </w:tcPr>
@@ -390,12 +353,6 @@
         <w:tc>
           <w:tcPr>
             <w:tcW w:w="960" w:type="dxa"/>
-            <w:tcBorders>
-              <w:top w:val="nil"/>
-              <w:left w:val="single" w:sz="12" w:space="0" w:color="ED7D31"/>
-              <w:bottom w:val="single" w:sz="12" w:space="0" w:color="ED7D31"/>
-              <w:right w:val="single" w:sz="12" w:space="0" w:color="ED7D31"/>
-            </w:tcBorders>
             <w:shd w:val="clear" w:color="auto" w:fill="auto"/>
             <w:noWrap/>
             <w:vAlign w:val="bottom"/>
@@ -422,12 +379,6 @@
         <w:tc>
           <w:tcPr>
             <w:tcW w:w="3220" w:type="dxa"/>
-            <w:tcBorders>
-              <w:top w:val="nil"/>
-              <w:left w:val="nil"/>
-              <w:bottom w:val="single" w:sz="12" w:space="0" w:color="ED7D31"/>
-              <w:right w:val="single" w:sz="12" w:space="0" w:color="ED7D31"/>
-            </w:tcBorders>
             <w:shd w:val="clear" w:color="auto" w:fill="auto"/>
             <w:vAlign w:val="center"/>
             <w:hideMark/>
@@ -456,76 +407,58 @@
         <w:tc>
           <w:tcPr>
             <w:tcW w:w="960" w:type="dxa"/>
-            <w:tcBorders>
-              <w:top w:val="nil"/>
-              <w:left w:val="nil"/>
-              <w:bottom w:val="single" w:sz="12" w:space="0" w:color="ED7D31"/>
-              <w:right w:val="single" w:sz="12" w:space="0" w:color="ED7D31"/>
-            </w:tcBorders>
-            <w:shd w:val="clear" w:color="auto" w:fill="auto"/>
-            <w:noWrap/>
-            <w:vAlign w:val="bottom"/>
-            <w:hideMark/>
-          </w:tcPr>
-          <w:p>
-            <w:pPr>
-              <w:spacing w:line="240" w:lineRule="auto"/>
-              <w:jc w:val="center"/>
-              <w:rPr>
-                <w:rFonts w:eastAsia="Times New Roman"/>
-                <w:color w:val="000000"/>
-              </w:rPr>
-            </w:pPr>
-            <w:r>
-              <w:rPr>
-                <w:rFonts w:eastAsia="Times New Roman"/>
-                <w:color w:val="000000"/>
-              </w:rPr>
-              <w:t> </w:t>
-            </w:r>
-          </w:p>
-        </w:tc>
-        <w:tc>
-          <w:tcPr>
-            <w:tcW w:w="960" w:type="dxa"/>
-            <w:tcBorders>
-              <w:top w:val="nil"/>
-              <w:left w:val="nil"/>
-              <w:bottom w:val="single" w:sz="12" w:space="0" w:color="ED7D31"/>
-              <w:right w:val="single" w:sz="12" w:space="0" w:color="ED7D31"/>
-            </w:tcBorders>
-            <w:shd w:val="clear" w:color="auto" w:fill="auto"/>
-            <w:noWrap/>
-            <w:vAlign w:val="bottom"/>
-            <w:hideMark/>
-          </w:tcPr>
-          <w:p>
-            <w:pPr>
-              <w:spacing w:line="240" w:lineRule="auto"/>
-              <w:jc w:val="center"/>
-              <w:rPr>
-                <w:rFonts w:eastAsia="Times New Roman"/>
-                <w:color w:val="000000"/>
-              </w:rPr>
-            </w:pPr>
-            <w:r>
-              <w:rPr>
-                <w:rFonts w:eastAsia="Times New Roman"/>
-                <w:color w:val="000000"/>
-              </w:rPr>
-              <w:t> </w:t>
-            </w:r>
-          </w:p>
-        </w:tc>
-        <w:tc>
-          <w:tcPr>
-            <w:tcW w:w="960" w:type="dxa"/>
-            <w:tcBorders>
-              <w:top w:val="nil"/>
-              <w:left w:val="nil"/>
-              <w:bottom w:val="single" w:sz="12" w:space="0" w:color="ED7D31"/>
-              <w:right w:val="single" w:sz="12" w:space="0" w:color="ED7D31"/>
-            </w:tcBorders>
+            <w:shd w:val="clear" w:color="auto" w:fill="auto"/>
+            <w:noWrap/>
+            <w:vAlign w:val="bottom"/>
+            <w:hideMark/>
+          </w:tcPr>
+          <w:p>
+            <w:pPr>
+              <w:spacing w:line="240" w:lineRule="auto"/>
+              <w:jc w:val="center"/>
+              <w:rPr>
+                <w:rFonts w:eastAsia="Times New Roman"/>
+                <w:color w:val="000000"/>
+              </w:rPr>
+            </w:pPr>
+            <w:r>
+              <w:rPr>
+                <w:rFonts w:eastAsia="Times New Roman"/>
+                <w:color w:val="000000"/>
+              </w:rPr>
+              <w:t> </w:t>
+            </w:r>
+          </w:p>
+        </w:tc>
+        <w:tc>
+          <w:tcPr>
+            <w:tcW w:w="960" w:type="dxa"/>
+            <w:shd w:val="clear" w:color="auto" w:fill="auto"/>
+            <w:noWrap/>
+            <w:vAlign w:val="bottom"/>
+            <w:hideMark/>
+          </w:tcPr>
+          <w:p>
+            <w:pPr>
+              <w:spacing w:line="240" w:lineRule="auto"/>
+              <w:jc w:val="center"/>
+              <w:rPr>
+                <w:rFonts w:eastAsia="Times New Roman"/>
+                <w:color w:val="000000"/>
+              </w:rPr>
+            </w:pPr>
+            <w:r>
+              <w:rPr>
+                <w:rFonts w:eastAsia="Times New Roman"/>
+                <w:color w:val="000000"/>
+              </w:rPr>
+              <w:t> </w:t>
+            </w:r>
+          </w:p>
+        </w:tc>
+        <w:tc>
+          <w:tcPr>
+            <w:tcW w:w="960" w:type="dxa"/>
             <w:shd w:val="clear" w:color="auto" w:fill="auto"/>
             <w:noWrap/>
             <w:vAlign w:val="bottom"/>
@@ -552,44 +485,32 @@
         <w:tc>
           <w:tcPr>
             <w:tcW w:w="960" w:type="dxa"/>
-            <w:tcBorders>
-              <w:top w:val="nil"/>
-              <w:left w:val="nil"/>
-              <w:bottom w:val="single" w:sz="12" w:space="0" w:color="ED7D31"/>
-              <w:right w:val="single" w:sz="12" w:space="0" w:color="ED7D31"/>
-            </w:tcBorders>
-            <w:shd w:val="clear" w:color="auto" w:fill="auto"/>
-            <w:noWrap/>
-            <w:vAlign w:val="bottom"/>
-            <w:hideMark/>
-          </w:tcPr>
-          <w:p>
-            <w:pPr>
-              <w:spacing w:line="240" w:lineRule="auto"/>
-              <w:jc w:val="center"/>
-              <w:rPr>
-                <w:rFonts w:eastAsia="Times New Roman"/>
-                <w:color w:val="000000"/>
-              </w:rPr>
-            </w:pPr>
-            <w:r>
-              <w:rPr>
-                <w:rFonts w:eastAsia="Times New Roman"/>
-                <w:color w:val="000000"/>
-              </w:rPr>
-              <w:t> </w:t>
-            </w:r>
-          </w:p>
-        </w:tc>
-        <w:tc>
-          <w:tcPr>
-            <w:tcW w:w="960" w:type="dxa"/>
-            <w:tcBorders>
-              <w:top w:val="nil"/>
-              <w:left w:val="nil"/>
-              <w:bottom w:val="single" w:sz="12" w:space="0" w:color="ED7D31"/>
-              <w:right w:val="single" w:sz="12" w:space="0" w:color="ED7D31"/>
-            </w:tcBorders>
+            <w:shd w:val="clear" w:color="auto" w:fill="auto"/>
+            <w:noWrap/>
+            <w:vAlign w:val="bottom"/>
+            <w:hideMark/>
+          </w:tcPr>
+          <w:p>
+            <w:pPr>
+              <w:spacing w:line="240" w:lineRule="auto"/>
+              <w:jc w:val="center"/>
+              <w:rPr>
+                <w:rFonts w:eastAsia="Times New Roman"/>
+                <w:color w:val="000000"/>
+              </w:rPr>
+            </w:pPr>
+            <w:r>
+              <w:rPr>
+                <w:rFonts w:eastAsia="Times New Roman"/>
+                <w:color w:val="000000"/>
+              </w:rPr>
+              <w:t> </w:t>
+            </w:r>
+          </w:p>
+        </w:tc>
+        <w:tc>
+          <w:tcPr>
+            <w:tcW w:w="960" w:type="dxa"/>
             <w:shd w:val="clear" w:color="auto" w:fill="auto"/>
             <w:noWrap/>
             <w:vAlign w:val="bottom"/>
@@ -621,12 +542,6 @@
         <w:tc>
           <w:tcPr>
             <w:tcW w:w="960" w:type="dxa"/>
-            <w:tcBorders>
-              <w:top w:val="nil"/>
-              <w:left w:val="single" w:sz="12" w:space="0" w:color="ED7D31"/>
-              <w:bottom w:val="single" w:sz="12" w:space="0" w:color="ED7D31"/>
-              <w:right w:val="single" w:sz="12" w:space="0" w:color="ED7D31"/>
-            </w:tcBorders>
             <w:shd w:val="clear" w:color="auto" w:fill="auto"/>
             <w:noWrap/>
             <w:vAlign w:val="bottom"/>
@@ -653,12 +568,6 @@
         <w:tc>
           <w:tcPr>
             <w:tcW w:w="3220" w:type="dxa"/>
-            <w:tcBorders>
-              <w:top w:val="nil"/>
-              <w:left w:val="nil"/>
-              <w:bottom w:val="single" w:sz="12" w:space="0" w:color="ED7D31"/>
-              <w:right w:val="single" w:sz="12" w:space="0" w:color="ED7D31"/>
-            </w:tcBorders>
             <w:shd w:val="clear" w:color="auto" w:fill="auto"/>
             <w:vAlign w:val="center"/>
             <w:hideMark/>
@@ -687,140 +596,110 @@
         <w:tc>
           <w:tcPr>
             <w:tcW w:w="960" w:type="dxa"/>
-            <w:tcBorders>
-              <w:top w:val="nil"/>
-              <w:left w:val="nil"/>
-              <w:bottom w:val="single" w:sz="12" w:space="0" w:color="ED7D31"/>
-              <w:right w:val="single" w:sz="12" w:space="0" w:color="ED7D31"/>
-            </w:tcBorders>
-            <w:shd w:val="clear" w:color="auto" w:fill="auto"/>
-            <w:noWrap/>
-            <w:vAlign w:val="bottom"/>
-            <w:hideMark/>
-          </w:tcPr>
-          <w:p>
-            <w:pPr>
-              <w:spacing w:line="240" w:lineRule="auto"/>
-              <w:jc w:val="center"/>
-              <w:rPr>
-                <w:rFonts w:eastAsia="Times New Roman"/>
-                <w:color w:val="000000"/>
-              </w:rPr>
-            </w:pPr>
-            <w:r>
-              <w:rPr>
-                <w:rFonts w:eastAsia="Times New Roman"/>
-                <w:color w:val="000000"/>
-              </w:rPr>
-              <w:t> </w:t>
-            </w:r>
-          </w:p>
-        </w:tc>
-        <w:tc>
-          <w:tcPr>
-            <w:tcW w:w="960" w:type="dxa"/>
-            <w:tcBorders>
-              <w:top w:val="nil"/>
-              <w:left w:val="nil"/>
-              <w:bottom w:val="single" w:sz="12" w:space="0" w:color="ED7D31"/>
-              <w:right w:val="single" w:sz="12" w:space="0" w:color="ED7D31"/>
-            </w:tcBorders>
-            <w:shd w:val="clear" w:color="auto" w:fill="auto"/>
-            <w:noWrap/>
-            <w:vAlign w:val="bottom"/>
-            <w:hideMark/>
-          </w:tcPr>
-          <w:p>
-            <w:pPr>
-              <w:spacing w:line="240" w:lineRule="auto"/>
-              <w:jc w:val="center"/>
-              <w:rPr>
-                <w:rFonts w:eastAsia="Times New Roman"/>
-                <w:color w:val="000000"/>
-              </w:rPr>
-            </w:pPr>
-            <w:r>
-              <w:rPr>
-                <w:rFonts w:eastAsia="Times New Roman"/>
-                <w:color w:val="000000"/>
-              </w:rPr>
-              <w:t> </w:t>
-            </w:r>
-          </w:p>
-        </w:tc>
-        <w:tc>
-          <w:tcPr>
-            <w:tcW w:w="960" w:type="dxa"/>
-            <w:tcBorders>
-              <w:top w:val="nil"/>
-              <w:left w:val="nil"/>
-              <w:bottom w:val="single" w:sz="12" w:space="0" w:color="ED7D31"/>
-              <w:right w:val="single" w:sz="12" w:space="0" w:color="ED7D31"/>
-            </w:tcBorders>
-            <w:shd w:val="clear" w:color="auto" w:fill="auto"/>
-            <w:noWrap/>
-            <w:vAlign w:val="bottom"/>
-            <w:hideMark/>
-          </w:tcPr>
-          <w:p>
-            <w:pPr>
-              <w:spacing w:line="240" w:lineRule="auto"/>
-              <w:jc w:val="center"/>
-              <w:rPr>
-                <w:rFonts w:eastAsia="Times New Roman"/>
-                <w:color w:val="000000"/>
-              </w:rPr>
-            </w:pPr>
-            <w:r>
-              <w:rPr>
-                <w:rFonts w:eastAsia="Times New Roman"/>
-                <w:color w:val="000000"/>
-              </w:rPr>
-              <w:t> </w:t>
-            </w:r>
-          </w:p>
-        </w:tc>
-        <w:tc>
-          <w:tcPr>
-            <w:tcW w:w="960" w:type="dxa"/>
-            <w:tcBorders>
-              <w:top w:val="nil"/>
-              <w:left w:val="nil"/>
-              <w:bottom w:val="single" w:sz="12" w:space="0" w:color="ED7D31"/>
-              <w:right w:val="single" w:sz="12" w:space="0" w:color="ED7D31"/>
-            </w:tcBorders>
-            <w:shd w:val="clear" w:color="auto" w:fill="auto"/>
-            <w:noWrap/>
-            <w:vAlign w:val="bottom"/>
-            <w:hideMark/>
-          </w:tcPr>
-          <w:p>
-            <w:pPr>
-              <w:spacing w:line="240" w:lineRule="auto"/>
-              <w:jc w:val="center"/>
-              <w:rPr>
-                <w:rFonts w:eastAsia="Times New Roman"/>
-                <w:color w:val="000000"/>
-              </w:rPr>
-            </w:pPr>
-            <w:r>
-              <w:rPr>
-                <w:rFonts w:eastAsia="Times New Roman"/>
-                <w:color w:val="000000"/>
-              </w:rPr>
-              <w:t> </w:t>
-            </w:r>
-          </w:p>
-        </w:tc>
-        <w:tc>
-          <w:tcPr>
-            <w:tcW w:w="960" w:type="dxa"/>
-            <w:tcBorders>
-              <w:top w:val="nil"/>
-              <w:left w:val="nil"/>
-              <w:bottom w:val="single" w:sz="12" w:space="0" w:color="ED7D31"/>
-              <w:right w:val="single" w:sz="12" w:space="0" w:color="ED7D31"/>
-            </w:tcBorders>
+            <w:shd w:val="clear" w:color="auto" w:fill="auto"/>
+            <w:noWrap/>
+            <w:vAlign w:val="bottom"/>
+            <w:hideMark/>
+          </w:tcPr>
+          <w:p>
+            <w:pPr>
+              <w:spacing w:line="240" w:lineRule="auto"/>
+              <w:jc w:val="center"/>
+              <w:rPr>
+                <w:rFonts w:eastAsia="Times New Roman"/>
+                <w:color w:val="000000"/>
+              </w:rPr>
+            </w:pPr>
+            <w:r>
+              <w:rPr>
+                <w:rFonts w:eastAsia="Times New Roman"/>
+                <w:color w:val="000000"/>
+              </w:rPr>
+              <w:t> </w:t>
+            </w:r>
+          </w:p>
+        </w:tc>
+        <w:tc>
+          <w:tcPr>
+            <w:tcW w:w="960" w:type="dxa"/>
+            <w:shd w:val="clear" w:color="auto" w:fill="auto"/>
+            <w:noWrap/>
+            <w:vAlign w:val="bottom"/>
+            <w:hideMark/>
+          </w:tcPr>
+          <w:p>
+            <w:pPr>
+              <w:spacing w:line="240" w:lineRule="auto"/>
+              <w:jc w:val="center"/>
+              <w:rPr>
+                <w:rFonts w:eastAsia="Times New Roman"/>
+                <w:color w:val="000000"/>
+              </w:rPr>
+            </w:pPr>
+            <w:r>
+              <w:rPr>
+                <w:rFonts w:eastAsia="Times New Roman"/>
+                <w:color w:val="000000"/>
+              </w:rPr>
+              <w:t> </w:t>
+            </w:r>
+          </w:p>
+        </w:tc>
+        <w:tc>
+          <w:tcPr>
+            <w:tcW w:w="960" w:type="dxa"/>
+            <w:shd w:val="clear" w:color="auto" w:fill="auto"/>
+            <w:noWrap/>
+            <w:vAlign w:val="bottom"/>
+            <w:hideMark/>
+          </w:tcPr>
+          <w:p>
+            <w:pPr>
+              <w:spacing w:line="240" w:lineRule="auto"/>
+              <w:jc w:val="center"/>
+              <w:rPr>
+                <w:rFonts w:eastAsia="Times New Roman"/>
+                <w:color w:val="000000"/>
+              </w:rPr>
+            </w:pPr>
+            <w:r>
+              <w:rPr>
+                <w:rFonts w:eastAsia="Times New Roman"/>
+                <w:color w:val="000000"/>
+              </w:rPr>
+              <w:t> </w:t>
+            </w:r>
+          </w:p>
+        </w:tc>
+        <w:tc>
+          <w:tcPr>
+            <w:tcW w:w="960" w:type="dxa"/>
+            <w:shd w:val="clear" w:color="auto" w:fill="auto"/>
+            <w:noWrap/>
+            <w:vAlign w:val="bottom"/>
+            <w:hideMark/>
+          </w:tcPr>
+          <w:p>
+            <w:pPr>
+              <w:spacing w:line="240" w:lineRule="auto"/>
+              <w:jc w:val="center"/>
+              <w:rPr>
+                <w:rFonts w:eastAsia="Times New Roman"/>
+                <w:color w:val="000000"/>
+              </w:rPr>
+            </w:pPr>
+            <w:r>
+              <w:rPr>
+                <w:rFonts w:eastAsia="Times New Roman"/>
+                <w:color w:val="000000"/>
+              </w:rPr>
+              <w:t> </w:t>
+            </w:r>
+          </w:p>
+        </w:tc>
+        <w:tc>
+          <w:tcPr>
+            <w:tcW w:w="960" w:type="dxa"/>
             <w:shd w:val="clear" w:color="auto" w:fill="auto"/>
             <w:noWrap/>
             <w:vAlign w:val="bottom"/>
@@ -852,12 +731,6 @@
         <w:tc>
           <w:tcPr>
             <w:tcW w:w="960" w:type="dxa"/>
-            <w:tcBorders>
-              <w:top w:val="nil"/>
-              <w:left w:val="single" w:sz="12" w:space="0" w:color="ED7D31"/>
-              <w:bottom w:val="single" w:sz="12" w:space="0" w:color="ED7D31"/>
-              <w:right w:val="single" w:sz="12" w:space="0" w:color="ED7D31"/>
-            </w:tcBorders>
             <w:shd w:val="clear" w:color="auto" w:fill="auto"/>
             <w:noWrap/>
             <w:vAlign w:val="bottom"/>
@@ -884,12 +757,6 @@
         <w:tc>
           <w:tcPr>
             <w:tcW w:w="3220" w:type="dxa"/>
-            <w:tcBorders>
-              <w:top w:val="nil"/>
-              <w:left w:val="nil"/>
-              <w:bottom w:val="single" w:sz="12" w:space="0" w:color="ED7D31"/>
-              <w:right w:val="single" w:sz="12" w:space="0" w:color="ED7D31"/>
-            </w:tcBorders>
             <w:shd w:val="clear" w:color="auto" w:fill="auto"/>
             <w:vAlign w:val="center"/>
             <w:hideMark/>
@@ -918,12 +785,6 @@
         <w:tc>
           <w:tcPr>
             <w:tcW w:w="960" w:type="dxa"/>
-            <w:tcBorders>
-              <w:top w:val="nil"/>
-              <w:left w:val="nil"/>
-              <w:bottom w:val="single" w:sz="12" w:space="0" w:color="ED7D31"/>
-              <w:right w:val="single" w:sz="12" w:space="0" w:color="ED7D31"/>
-            </w:tcBorders>
             <w:shd w:val="clear" w:color="auto" w:fill="auto"/>
             <w:noWrap/>
             <w:vAlign w:val="bottom"/>
@@ -950,108 +811,84 @@
         <w:tc>
           <w:tcPr>
             <w:tcW w:w="960" w:type="dxa"/>
-            <w:tcBorders>
-              <w:top w:val="nil"/>
-              <w:left w:val="nil"/>
-              <w:bottom w:val="single" w:sz="12" w:space="0" w:color="ED7D31"/>
-              <w:right w:val="single" w:sz="12" w:space="0" w:color="ED7D31"/>
-            </w:tcBorders>
-            <w:shd w:val="clear" w:color="auto" w:fill="auto"/>
-            <w:noWrap/>
-            <w:vAlign w:val="bottom"/>
-            <w:hideMark/>
-          </w:tcPr>
-          <w:p>
-            <w:pPr>
-              <w:spacing w:line="240" w:lineRule="auto"/>
-              <w:jc w:val="center"/>
-              <w:rPr>
-                <w:rFonts w:eastAsia="Times New Roman"/>
-                <w:color w:val="000000"/>
-              </w:rPr>
-            </w:pPr>
-            <w:r>
-              <w:rPr>
-                <w:rFonts w:eastAsia="Times New Roman"/>
-                <w:color w:val="000000"/>
-              </w:rPr>
-              <w:t> </w:t>
-            </w:r>
-          </w:p>
-        </w:tc>
-        <w:tc>
-          <w:tcPr>
-            <w:tcW w:w="960" w:type="dxa"/>
-            <w:tcBorders>
-              <w:top w:val="nil"/>
-              <w:left w:val="nil"/>
-              <w:bottom w:val="single" w:sz="12" w:space="0" w:color="ED7D31"/>
-              <w:right w:val="single" w:sz="12" w:space="0" w:color="ED7D31"/>
-            </w:tcBorders>
-            <w:shd w:val="clear" w:color="auto" w:fill="auto"/>
-            <w:noWrap/>
-            <w:vAlign w:val="bottom"/>
-            <w:hideMark/>
-          </w:tcPr>
-          <w:p>
-            <w:pPr>
-              <w:spacing w:line="240" w:lineRule="auto"/>
-              <w:jc w:val="center"/>
-              <w:rPr>
-                <w:rFonts w:eastAsia="Times New Roman"/>
-                <w:color w:val="000000"/>
-              </w:rPr>
-            </w:pPr>
-            <w:r>
-              <w:rPr>
-                <w:rFonts w:eastAsia="Times New Roman"/>
-                <w:color w:val="000000"/>
-              </w:rPr>
-              <w:t> </w:t>
-            </w:r>
-          </w:p>
-        </w:tc>
-        <w:tc>
-          <w:tcPr>
-            <w:tcW w:w="960" w:type="dxa"/>
-            <w:tcBorders>
-              <w:top w:val="nil"/>
-              <w:left w:val="nil"/>
-              <w:bottom w:val="single" w:sz="12" w:space="0" w:color="ED7D31"/>
-              <w:right w:val="single" w:sz="12" w:space="0" w:color="ED7D31"/>
-            </w:tcBorders>
-            <w:shd w:val="clear" w:color="auto" w:fill="auto"/>
-            <w:noWrap/>
-            <w:vAlign w:val="bottom"/>
-            <w:hideMark/>
-          </w:tcPr>
-          <w:p>
-            <w:pPr>
-              <w:spacing w:line="240" w:lineRule="auto"/>
-              <w:jc w:val="center"/>
-              <w:rPr>
-                <w:rFonts w:eastAsia="Times New Roman"/>
-                <w:color w:val="000000"/>
-              </w:rPr>
-            </w:pPr>
-            <w:r>
-              <w:rPr>
-                <w:rFonts w:eastAsia="Times New Roman"/>
-                <w:color w:val="000000"/>
-              </w:rPr>
-              <w:t> </w:t>
-            </w:r>
-          </w:p>
-        </w:tc>
-        <w:tc>
-          <w:tcPr>
-            <w:tcW w:w="960" w:type="dxa"/>
-            <w:tcBorders>
-              <w:top w:val="nil"/>
-              <w:left w:val="nil"/>
-              <w:bottom w:val="single" w:sz="12" w:space="0" w:color="ED7D31"/>
-              <w:right w:val="single" w:sz="12" w:space="0" w:color="ED7D31"/>
-            </w:tcBorders>
+            <w:shd w:val="clear" w:color="auto" w:fill="auto"/>
+            <w:noWrap/>
+            <w:vAlign w:val="bottom"/>
+            <w:hideMark/>
+          </w:tcPr>
+          <w:p>
+            <w:pPr>
+              <w:spacing w:line="240" w:lineRule="auto"/>
+              <w:jc w:val="center"/>
+              <w:rPr>
+                <w:rFonts w:eastAsia="Times New Roman"/>
+                <w:color w:val="000000"/>
+              </w:rPr>
+            </w:pPr>
+            <w:r>
+              <w:rPr>
+                <w:rFonts w:eastAsia="Times New Roman"/>
+                <w:color w:val="000000"/>
+              </w:rPr>
+              <w:t> </w:t>
+            </w:r>
+          </w:p>
+        </w:tc>
+        <w:tc>
+          <w:tcPr>
+            <w:tcW w:w="960" w:type="dxa"/>
+            <w:shd w:val="clear" w:color="auto" w:fill="auto"/>
+            <w:noWrap/>
+            <w:vAlign w:val="bottom"/>
+            <w:hideMark/>
+          </w:tcPr>
+          <w:p>
+            <w:pPr>
+              <w:spacing w:line="240" w:lineRule="auto"/>
+              <w:jc w:val="center"/>
+              <w:rPr>
+                <w:rFonts w:eastAsia="Times New Roman"/>
+                <w:color w:val="000000"/>
+              </w:rPr>
+            </w:pPr>
+            <w:r>
+              <w:rPr>
+                <w:rFonts w:eastAsia="Times New Roman"/>
+                <w:color w:val="000000"/>
+              </w:rPr>
+              <w:t> </w:t>
+            </w:r>
+          </w:p>
+        </w:tc>
+        <w:tc>
+          <w:tcPr>
+            <w:tcW w:w="960" w:type="dxa"/>
+            <w:shd w:val="clear" w:color="auto" w:fill="auto"/>
+            <w:noWrap/>
+            <w:vAlign w:val="bottom"/>
+            <w:hideMark/>
+          </w:tcPr>
+          <w:p>
+            <w:pPr>
+              <w:spacing w:line="240" w:lineRule="auto"/>
+              <w:jc w:val="center"/>
+              <w:rPr>
+                <w:rFonts w:eastAsia="Times New Roman"/>
+                <w:color w:val="000000"/>
+              </w:rPr>
+            </w:pPr>
+            <w:r>
+              <w:rPr>
+                <w:rFonts w:eastAsia="Times New Roman"/>
+                <w:color w:val="000000"/>
+              </w:rPr>
+              <w:t> </w:t>
+            </w:r>
+          </w:p>
+        </w:tc>
+        <w:tc>
+          <w:tcPr>
+            <w:tcW w:w="960" w:type="dxa"/>
             <w:shd w:val="clear" w:color="auto" w:fill="auto"/>
             <w:noWrap/>
             <w:vAlign w:val="bottom"/>
@@ -1083,12 +920,6 @@
         <w:tc>
           <w:tcPr>
             <w:tcW w:w="960" w:type="dxa"/>
-            <w:tcBorders>
-              <w:top w:val="nil"/>
-              <w:left w:val="single" w:sz="12" w:space="0" w:color="ED7D31"/>
-              <w:bottom w:val="single" w:sz="12" w:space="0" w:color="ED7D31"/>
-              <w:right w:val="single" w:sz="12" w:space="0" w:color="ED7D31"/>
-            </w:tcBorders>
             <w:shd w:val="clear" w:color="auto" w:fill="auto"/>
             <w:noWrap/>
             <w:vAlign w:val="bottom"/>
@@ -1115,12 +946,6 @@
         <w:tc>
           <w:tcPr>
             <w:tcW w:w="3220" w:type="dxa"/>
-            <w:tcBorders>
-              <w:top w:val="nil"/>
-              <w:left w:val="nil"/>
-              <w:bottom w:val="single" w:sz="12" w:space="0" w:color="ED7D31"/>
-              <w:right w:val="single" w:sz="12" w:space="0" w:color="ED7D31"/>
-            </w:tcBorders>
             <w:shd w:val="clear" w:color="auto" w:fill="auto"/>
             <w:vAlign w:val="center"/>
             <w:hideMark/>
@@ -1149,12 +974,6 @@
         <w:tc>
           <w:tcPr>
             <w:tcW w:w="960" w:type="dxa"/>
-            <w:tcBorders>
-              <w:top w:val="nil"/>
-              <w:left w:val="nil"/>
-              <w:bottom w:val="single" w:sz="12" w:space="0" w:color="ED7D31"/>
-              <w:right w:val="single" w:sz="12" w:space="0" w:color="ED7D31"/>
-            </w:tcBorders>
             <w:shd w:val="clear" w:color="auto" w:fill="auto"/>
             <w:noWrap/>
             <w:vAlign w:val="bottom"/>
@@ -1181,108 +1000,84 @@
         <w:tc>
           <w:tcPr>
             <w:tcW w:w="960" w:type="dxa"/>
-            <w:tcBorders>
-              <w:top w:val="nil"/>
-              <w:left w:val="nil"/>
-              <w:bottom w:val="single" w:sz="12" w:space="0" w:color="ED7D31"/>
-              <w:right w:val="single" w:sz="12" w:space="0" w:color="ED7D31"/>
-            </w:tcBorders>
-            <w:shd w:val="clear" w:color="auto" w:fill="auto"/>
-            <w:noWrap/>
-            <w:vAlign w:val="bottom"/>
-            <w:hideMark/>
-          </w:tcPr>
-          <w:p>
-            <w:pPr>
-              <w:spacing w:line="240" w:lineRule="auto"/>
-              <w:jc w:val="center"/>
-              <w:rPr>
-                <w:rFonts w:eastAsia="Times New Roman"/>
-                <w:color w:val="000000"/>
-              </w:rPr>
-            </w:pPr>
-            <w:r>
-              <w:rPr>
-                <w:rFonts w:eastAsia="Times New Roman"/>
-                <w:color w:val="000000"/>
-              </w:rPr>
-              <w:t> </w:t>
-            </w:r>
-          </w:p>
-        </w:tc>
-        <w:tc>
-          <w:tcPr>
-            <w:tcW w:w="960" w:type="dxa"/>
-            <w:tcBorders>
-              <w:top w:val="nil"/>
-              <w:left w:val="nil"/>
-              <w:bottom w:val="single" w:sz="12" w:space="0" w:color="ED7D31"/>
-              <w:right w:val="single" w:sz="12" w:space="0" w:color="ED7D31"/>
-            </w:tcBorders>
-            <w:shd w:val="clear" w:color="auto" w:fill="auto"/>
-            <w:noWrap/>
-            <w:vAlign w:val="bottom"/>
-            <w:hideMark/>
-          </w:tcPr>
-          <w:p>
-            <w:pPr>
-              <w:spacing w:line="240" w:lineRule="auto"/>
-              <w:jc w:val="center"/>
-              <w:rPr>
-                <w:rFonts w:eastAsia="Times New Roman"/>
-                <w:color w:val="000000"/>
-              </w:rPr>
-            </w:pPr>
-            <w:r>
-              <w:rPr>
-                <w:rFonts w:eastAsia="Times New Roman"/>
-                <w:color w:val="000000"/>
-              </w:rPr>
-              <w:t> </w:t>
-            </w:r>
-          </w:p>
-        </w:tc>
-        <w:tc>
-          <w:tcPr>
-            <w:tcW w:w="960" w:type="dxa"/>
-            <w:tcBorders>
-              <w:top w:val="nil"/>
-              <w:left w:val="nil"/>
-              <w:bottom w:val="single" w:sz="12" w:space="0" w:color="ED7D31"/>
-              <w:right w:val="single" w:sz="12" w:space="0" w:color="ED7D31"/>
-            </w:tcBorders>
-            <w:shd w:val="clear" w:color="auto" w:fill="auto"/>
-            <w:noWrap/>
-            <w:vAlign w:val="bottom"/>
-            <w:hideMark/>
-          </w:tcPr>
-          <w:p>
-            <w:pPr>
-              <w:spacing w:line="240" w:lineRule="auto"/>
-              <w:jc w:val="center"/>
-              <w:rPr>
-                <w:rFonts w:eastAsia="Times New Roman"/>
-                <w:color w:val="000000"/>
-              </w:rPr>
-            </w:pPr>
-            <w:r>
-              <w:rPr>
-                <w:rFonts w:eastAsia="Times New Roman"/>
-                <w:color w:val="000000"/>
-              </w:rPr>
-              <w:t> </w:t>
-            </w:r>
-          </w:p>
-        </w:tc>
-        <w:tc>
-          <w:tcPr>
-            <w:tcW w:w="960" w:type="dxa"/>
-            <w:tcBorders>
-              <w:top w:val="nil"/>
-              <w:left w:val="nil"/>
-              <w:bottom w:val="single" w:sz="12" w:space="0" w:color="ED7D31"/>
-              <w:right w:val="single" w:sz="12" w:space="0" w:color="ED7D31"/>
-            </w:tcBorders>
+            <w:shd w:val="clear" w:color="auto" w:fill="auto"/>
+            <w:noWrap/>
+            <w:vAlign w:val="bottom"/>
+            <w:hideMark/>
+          </w:tcPr>
+          <w:p>
+            <w:pPr>
+              <w:spacing w:line="240" w:lineRule="auto"/>
+              <w:jc w:val="center"/>
+              <w:rPr>
+                <w:rFonts w:eastAsia="Times New Roman"/>
+                <w:color w:val="000000"/>
+              </w:rPr>
+            </w:pPr>
+            <w:r>
+              <w:rPr>
+                <w:rFonts w:eastAsia="Times New Roman"/>
+                <w:color w:val="000000"/>
+              </w:rPr>
+              <w:t> </w:t>
+            </w:r>
+          </w:p>
+        </w:tc>
+        <w:tc>
+          <w:tcPr>
+            <w:tcW w:w="960" w:type="dxa"/>
+            <w:shd w:val="clear" w:color="auto" w:fill="auto"/>
+            <w:noWrap/>
+            <w:vAlign w:val="bottom"/>
+            <w:hideMark/>
+          </w:tcPr>
+          <w:p>
+            <w:pPr>
+              <w:spacing w:line="240" w:lineRule="auto"/>
+              <w:jc w:val="center"/>
+              <w:rPr>
+                <w:rFonts w:eastAsia="Times New Roman"/>
+                <w:color w:val="000000"/>
+              </w:rPr>
+            </w:pPr>
+            <w:r>
+              <w:rPr>
+                <w:rFonts w:eastAsia="Times New Roman"/>
+                <w:color w:val="000000"/>
+              </w:rPr>
+              <w:t> </w:t>
+            </w:r>
+          </w:p>
+        </w:tc>
+        <w:tc>
+          <w:tcPr>
+            <w:tcW w:w="960" w:type="dxa"/>
+            <w:shd w:val="clear" w:color="auto" w:fill="auto"/>
+            <w:noWrap/>
+            <w:vAlign w:val="bottom"/>
+            <w:hideMark/>
+          </w:tcPr>
+          <w:p>
+            <w:pPr>
+              <w:spacing w:line="240" w:lineRule="auto"/>
+              <w:jc w:val="center"/>
+              <w:rPr>
+                <w:rFonts w:eastAsia="Times New Roman"/>
+                <w:color w:val="000000"/>
+              </w:rPr>
+            </w:pPr>
+            <w:r>
+              <w:rPr>
+                <w:rFonts w:eastAsia="Times New Roman"/>
+                <w:color w:val="000000"/>
+              </w:rPr>
+              <w:t> </w:t>
+            </w:r>
+          </w:p>
+        </w:tc>
+        <w:tc>
+          <w:tcPr>
+            <w:tcW w:w="960" w:type="dxa"/>
             <w:shd w:val="clear" w:color="auto" w:fill="auto"/>
             <w:noWrap/>
             <w:vAlign w:val="bottom"/>
@@ -1314,12 +1109,6 @@
         <w:tc>
           <w:tcPr>
             <w:tcW w:w="960" w:type="dxa"/>
-            <w:tcBorders>
-              <w:top w:val="nil"/>
-              <w:left w:val="single" w:sz="12" w:space="0" w:color="ED7D31"/>
-              <w:bottom w:val="single" w:sz="12" w:space="0" w:color="ED7D31"/>
-              <w:right w:val="single" w:sz="12" w:space="0" w:color="ED7D31"/>
-            </w:tcBorders>
             <w:shd w:val="clear" w:color="auto" w:fill="auto"/>
             <w:noWrap/>
             <w:vAlign w:val="bottom"/>
@@ -1346,12 +1135,6 @@
         <w:tc>
           <w:tcPr>
             <w:tcW w:w="3220" w:type="dxa"/>
-            <w:tcBorders>
-              <w:top w:val="nil"/>
-              <w:left w:val="nil"/>
-              <w:bottom w:val="single" w:sz="12" w:space="0" w:color="ED7D31"/>
-              <w:right w:val="single" w:sz="12" w:space="0" w:color="ED7D31"/>
-            </w:tcBorders>
             <w:shd w:val="clear" w:color="auto" w:fill="auto"/>
             <w:vAlign w:val="center"/>
             <w:hideMark/>
@@ -1380,140 +1163,110 @@
         <w:tc>
           <w:tcPr>
             <w:tcW w:w="960" w:type="dxa"/>
-            <w:tcBorders>
-              <w:top w:val="nil"/>
-              <w:left w:val="nil"/>
-              <w:bottom w:val="single" w:sz="12" w:space="0" w:color="ED7D31"/>
-              <w:right w:val="single" w:sz="12" w:space="0" w:color="ED7D31"/>
-            </w:tcBorders>
-            <w:shd w:val="clear" w:color="auto" w:fill="auto"/>
-            <w:noWrap/>
-            <w:vAlign w:val="bottom"/>
-            <w:hideMark/>
-          </w:tcPr>
-          <w:p>
-            <w:pPr>
-              <w:spacing w:line="240" w:lineRule="auto"/>
-              <w:jc w:val="center"/>
-              <w:rPr>
-                <w:rFonts w:eastAsia="Times New Roman"/>
-                <w:color w:val="000000"/>
-              </w:rPr>
-            </w:pPr>
-            <w:r>
-              <w:rPr>
-                <w:rFonts w:eastAsia="Times New Roman"/>
-                <w:color w:val="000000"/>
-              </w:rPr>
-              <w:t> </w:t>
-            </w:r>
-          </w:p>
-        </w:tc>
-        <w:tc>
-          <w:tcPr>
-            <w:tcW w:w="960" w:type="dxa"/>
-            <w:tcBorders>
-              <w:top w:val="nil"/>
-              <w:left w:val="nil"/>
-              <w:bottom w:val="single" w:sz="12" w:space="0" w:color="ED7D31"/>
-              <w:right w:val="single" w:sz="12" w:space="0" w:color="ED7D31"/>
-            </w:tcBorders>
-            <w:shd w:val="clear" w:color="auto" w:fill="auto"/>
-            <w:noWrap/>
-            <w:vAlign w:val="bottom"/>
-            <w:hideMark/>
-          </w:tcPr>
-          <w:p>
-            <w:pPr>
-              <w:spacing w:line="240" w:lineRule="auto"/>
-              <w:jc w:val="center"/>
-              <w:rPr>
-                <w:rFonts w:eastAsia="Times New Roman"/>
-                <w:color w:val="000000"/>
-              </w:rPr>
-            </w:pPr>
-            <w:r>
-              <w:rPr>
-                <w:rFonts w:eastAsia="Times New Roman"/>
-                <w:color w:val="000000"/>
-              </w:rPr>
-              <w:t> </w:t>
-            </w:r>
-          </w:p>
-        </w:tc>
-        <w:tc>
-          <w:tcPr>
-            <w:tcW w:w="960" w:type="dxa"/>
-            <w:tcBorders>
-              <w:top w:val="nil"/>
-              <w:left w:val="nil"/>
-              <w:bottom w:val="single" w:sz="12" w:space="0" w:color="ED7D31"/>
-              <w:right w:val="single" w:sz="12" w:space="0" w:color="ED7D31"/>
-            </w:tcBorders>
-            <w:shd w:val="clear" w:color="auto" w:fill="auto"/>
-            <w:noWrap/>
-            <w:vAlign w:val="bottom"/>
-            <w:hideMark/>
-          </w:tcPr>
-          <w:p>
-            <w:pPr>
-              <w:spacing w:line="240" w:lineRule="auto"/>
-              <w:jc w:val="center"/>
-              <w:rPr>
-                <w:rFonts w:eastAsia="Times New Roman"/>
-                <w:color w:val="000000"/>
-              </w:rPr>
-            </w:pPr>
-            <w:r>
-              <w:rPr>
-                <w:rFonts w:eastAsia="Times New Roman"/>
-                <w:color w:val="000000"/>
-              </w:rPr>
-              <w:t> </w:t>
-            </w:r>
-          </w:p>
-        </w:tc>
-        <w:tc>
-          <w:tcPr>
-            <w:tcW w:w="960" w:type="dxa"/>
-            <w:tcBorders>
-              <w:top w:val="nil"/>
-              <w:left w:val="nil"/>
-              <w:bottom w:val="single" w:sz="12" w:space="0" w:color="ED7D31"/>
-              <w:right w:val="single" w:sz="12" w:space="0" w:color="ED7D31"/>
-            </w:tcBorders>
-            <w:shd w:val="clear" w:color="auto" w:fill="auto"/>
-            <w:noWrap/>
-            <w:vAlign w:val="bottom"/>
-            <w:hideMark/>
-          </w:tcPr>
-          <w:p>
-            <w:pPr>
-              <w:spacing w:line="240" w:lineRule="auto"/>
-              <w:jc w:val="center"/>
-              <w:rPr>
-                <w:rFonts w:eastAsia="Times New Roman"/>
-                <w:color w:val="000000"/>
-              </w:rPr>
-            </w:pPr>
-            <w:r>
-              <w:rPr>
-                <w:rFonts w:eastAsia="Times New Roman"/>
-                <w:color w:val="000000"/>
-              </w:rPr>
-              <w:t> </w:t>
-            </w:r>
-          </w:p>
-        </w:tc>
-        <w:tc>
-          <w:tcPr>
-            <w:tcW w:w="960" w:type="dxa"/>
-            <w:tcBorders>
-              <w:top w:val="nil"/>
-              <w:left w:val="nil"/>
-              <w:bottom w:val="single" w:sz="12" w:space="0" w:color="ED7D31"/>
-              <w:right w:val="single" w:sz="12" w:space="0" w:color="ED7D31"/>
-            </w:tcBorders>
+            <w:shd w:val="clear" w:color="auto" w:fill="auto"/>
+            <w:noWrap/>
+            <w:vAlign w:val="bottom"/>
+            <w:hideMark/>
+          </w:tcPr>
+          <w:p>
+            <w:pPr>
+              <w:spacing w:line="240" w:lineRule="auto"/>
+              <w:jc w:val="center"/>
+              <w:rPr>
+                <w:rFonts w:eastAsia="Times New Roman"/>
+                <w:color w:val="000000"/>
+              </w:rPr>
+            </w:pPr>
+            <w:r>
+              <w:rPr>
+                <w:rFonts w:eastAsia="Times New Roman"/>
+                <w:color w:val="000000"/>
+              </w:rPr>
+              <w:t> </w:t>
+            </w:r>
+          </w:p>
+        </w:tc>
+        <w:tc>
+          <w:tcPr>
+            <w:tcW w:w="960" w:type="dxa"/>
+            <w:shd w:val="clear" w:color="auto" w:fill="auto"/>
+            <w:noWrap/>
+            <w:vAlign w:val="bottom"/>
+            <w:hideMark/>
+          </w:tcPr>
+          <w:p>
+            <w:pPr>
+              <w:spacing w:line="240" w:lineRule="auto"/>
+              <w:jc w:val="center"/>
+              <w:rPr>
+                <w:rFonts w:eastAsia="Times New Roman"/>
+                <w:color w:val="000000"/>
+              </w:rPr>
+            </w:pPr>
+            <w:r>
+              <w:rPr>
+                <w:rFonts w:eastAsia="Times New Roman"/>
+                <w:color w:val="000000"/>
+              </w:rPr>
+              <w:t> </w:t>
+            </w:r>
+          </w:p>
+        </w:tc>
+        <w:tc>
+          <w:tcPr>
+            <w:tcW w:w="960" w:type="dxa"/>
+            <w:shd w:val="clear" w:color="auto" w:fill="auto"/>
+            <w:noWrap/>
+            <w:vAlign w:val="bottom"/>
+            <w:hideMark/>
+          </w:tcPr>
+          <w:p>
+            <w:pPr>
+              <w:spacing w:line="240" w:lineRule="auto"/>
+              <w:jc w:val="center"/>
+              <w:rPr>
+                <w:rFonts w:eastAsia="Times New Roman"/>
+                <w:color w:val="000000"/>
+              </w:rPr>
+            </w:pPr>
+            <w:r>
+              <w:rPr>
+                <w:rFonts w:eastAsia="Times New Roman"/>
+                <w:color w:val="000000"/>
+              </w:rPr>
+              <w:t> </w:t>
+            </w:r>
+          </w:p>
+        </w:tc>
+        <w:tc>
+          <w:tcPr>
+            <w:tcW w:w="960" w:type="dxa"/>
+            <w:shd w:val="clear" w:color="auto" w:fill="auto"/>
+            <w:noWrap/>
+            <w:vAlign w:val="bottom"/>
+            <w:hideMark/>
+          </w:tcPr>
+          <w:p>
+            <w:pPr>
+              <w:spacing w:line="240" w:lineRule="auto"/>
+              <w:jc w:val="center"/>
+              <w:rPr>
+                <w:rFonts w:eastAsia="Times New Roman"/>
+                <w:color w:val="000000"/>
+              </w:rPr>
+            </w:pPr>
+            <w:r>
+              <w:rPr>
+                <w:rFonts w:eastAsia="Times New Roman"/>
+                <w:color w:val="000000"/>
+              </w:rPr>
+              <w:t> </w:t>
+            </w:r>
+          </w:p>
+        </w:tc>
+        <w:tc>
+          <w:tcPr>
+            <w:tcW w:w="960" w:type="dxa"/>
             <w:shd w:val="clear" w:color="auto" w:fill="auto"/>
             <w:noWrap/>
             <w:vAlign w:val="bottom"/>
@@ -1545,12 +1298,6 @@
         <w:tc>
           <w:tcPr>
             <w:tcW w:w="960" w:type="dxa"/>
-            <w:tcBorders>
-              <w:top w:val="nil"/>
-              <w:left w:val="single" w:sz="12" w:space="0" w:color="ED7D31"/>
-              <w:bottom w:val="single" w:sz="12" w:space="0" w:color="ED7D31"/>
-              <w:right w:val="single" w:sz="12" w:space="0" w:color="ED7D31"/>
-            </w:tcBorders>
             <w:shd w:val="clear" w:color="auto" w:fill="auto"/>
             <w:noWrap/>
             <w:vAlign w:val="bottom"/>
@@ -1577,12 +1324,6 @@
         <w:tc>
           <w:tcPr>
             <w:tcW w:w="3220" w:type="dxa"/>
-            <w:tcBorders>
-              <w:top w:val="nil"/>
-              <w:left w:val="nil"/>
-              <w:bottom w:val="single" w:sz="12" w:space="0" w:color="ED7D31"/>
-              <w:right w:val="single" w:sz="12" w:space="0" w:color="ED7D31"/>
-            </w:tcBorders>
             <w:shd w:val="clear" w:color="auto" w:fill="auto"/>
             <w:vAlign w:val="center"/>
             <w:hideMark/>
@@ -1611,140 +1352,110 @@
         <w:tc>
           <w:tcPr>
             <w:tcW w:w="960" w:type="dxa"/>
-            <w:tcBorders>
-              <w:top w:val="nil"/>
-              <w:left w:val="nil"/>
-              <w:bottom w:val="single" w:sz="12" w:space="0" w:color="ED7D31"/>
-              <w:right w:val="single" w:sz="12" w:space="0" w:color="ED7D31"/>
-            </w:tcBorders>
-            <w:shd w:val="clear" w:color="auto" w:fill="auto"/>
-            <w:noWrap/>
-            <w:vAlign w:val="bottom"/>
-            <w:hideMark/>
-          </w:tcPr>
-          <w:p>
-            <w:pPr>
-              <w:spacing w:line="240" w:lineRule="auto"/>
-              <w:jc w:val="center"/>
-              <w:rPr>
-                <w:rFonts w:eastAsia="Times New Roman"/>
-                <w:color w:val="000000"/>
-              </w:rPr>
-            </w:pPr>
-            <w:r>
-              <w:rPr>
-                <w:rFonts w:eastAsia="Times New Roman"/>
-                <w:color w:val="000000"/>
-              </w:rPr>
-              <w:t> </w:t>
-            </w:r>
-          </w:p>
-        </w:tc>
-        <w:tc>
-          <w:tcPr>
-            <w:tcW w:w="960" w:type="dxa"/>
-            <w:tcBorders>
-              <w:top w:val="nil"/>
-              <w:left w:val="nil"/>
-              <w:bottom w:val="single" w:sz="12" w:space="0" w:color="ED7D31"/>
-              <w:right w:val="single" w:sz="12" w:space="0" w:color="ED7D31"/>
-            </w:tcBorders>
-            <w:shd w:val="clear" w:color="auto" w:fill="auto"/>
-            <w:noWrap/>
-            <w:vAlign w:val="bottom"/>
-            <w:hideMark/>
-          </w:tcPr>
-          <w:p>
-            <w:pPr>
-              <w:spacing w:line="240" w:lineRule="auto"/>
-              <w:jc w:val="center"/>
-              <w:rPr>
-                <w:rFonts w:eastAsia="Times New Roman"/>
-                <w:color w:val="000000"/>
-              </w:rPr>
-            </w:pPr>
-            <w:r>
-              <w:rPr>
-                <w:rFonts w:eastAsia="Times New Roman"/>
-                <w:color w:val="000000"/>
-              </w:rPr>
-              <w:t> </w:t>
-            </w:r>
-          </w:p>
-        </w:tc>
-        <w:tc>
-          <w:tcPr>
-            <w:tcW w:w="960" w:type="dxa"/>
-            <w:tcBorders>
-              <w:top w:val="nil"/>
-              <w:left w:val="nil"/>
-              <w:bottom w:val="single" w:sz="12" w:space="0" w:color="ED7D31"/>
-              <w:right w:val="single" w:sz="12" w:space="0" w:color="ED7D31"/>
-            </w:tcBorders>
-            <w:shd w:val="clear" w:color="auto" w:fill="auto"/>
-            <w:noWrap/>
-            <w:vAlign w:val="bottom"/>
-            <w:hideMark/>
-          </w:tcPr>
-          <w:p>
-            <w:pPr>
-              <w:spacing w:line="240" w:lineRule="auto"/>
-              <w:jc w:val="center"/>
-              <w:rPr>
-                <w:rFonts w:eastAsia="Times New Roman"/>
-                <w:color w:val="000000"/>
-              </w:rPr>
-            </w:pPr>
-            <w:r>
-              <w:rPr>
-                <w:rFonts w:eastAsia="Times New Roman"/>
-                <w:color w:val="000000"/>
-              </w:rPr>
-              <w:t> </w:t>
-            </w:r>
-          </w:p>
-        </w:tc>
-        <w:tc>
-          <w:tcPr>
-            <w:tcW w:w="960" w:type="dxa"/>
-            <w:tcBorders>
-              <w:top w:val="nil"/>
-              <w:left w:val="nil"/>
-              <w:bottom w:val="single" w:sz="12" w:space="0" w:color="ED7D31"/>
-              <w:right w:val="single" w:sz="12" w:space="0" w:color="ED7D31"/>
-            </w:tcBorders>
-            <w:shd w:val="clear" w:color="auto" w:fill="auto"/>
-            <w:noWrap/>
-            <w:vAlign w:val="bottom"/>
-            <w:hideMark/>
-          </w:tcPr>
-          <w:p>
-            <w:pPr>
-              <w:spacing w:line="240" w:lineRule="auto"/>
-              <w:jc w:val="center"/>
-              <w:rPr>
-                <w:rFonts w:eastAsia="Times New Roman"/>
-                <w:color w:val="000000"/>
-              </w:rPr>
-            </w:pPr>
-            <w:r>
-              <w:rPr>
-                <w:rFonts w:eastAsia="Times New Roman"/>
-                <w:color w:val="000000"/>
-              </w:rPr>
-              <w:t> </w:t>
-            </w:r>
-          </w:p>
-        </w:tc>
-        <w:tc>
-          <w:tcPr>
-            <w:tcW w:w="960" w:type="dxa"/>
-            <w:tcBorders>
-              <w:top w:val="nil"/>
-              <w:left w:val="nil"/>
-              <w:bottom w:val="single" w:sz="12" w:space="0" w:color="ED7D31"/>
-              <w:right w:val="single" w:sz="12" w:space="0" w:color="ED7D31"/>
-            </w:tcBorders>
+            <w:shd w:val="clear" w:color="auto" w:fill="auto"/>
+            <w:noWrap/>
+            <w:vAlign w:val="bottom"/>
+            <w:hideMark/>
+          </w:tcPr>
+          <w:p>
+            <w:pPr>
+              <w:spacing w:line="240" w:lineRule="auto"/>
+              <w:jc w:val="center"/>
+              <w:rPr>
+                <w:rFonts w:eastAsia="Times New Roman"/>
+                <w:color w:val="000000"/>
+              </w:rPr>
+            </w:pPr>
+            <w:r>
+              <w:rPr>
+                <w:rFonts w:eastAsia="Times New Roman"/>
+                <w:color w:val="000000"/>
+              </w:rPr>
+              <w:t> </w:t>
+            </w:r>
+          </w:p>
+        </w:tc>
+        <w:tc>
+          <w:tcPr>
+            <w:tcW w:w="960" w:type="dxa"/>
+            <w:shd w:val="clear" w:color="auto" w:fill="auto"/>
+            <w:noWrap/>
+            <w:vAlign w:val="bottom"/>
+            <w:hideMark/>
+          </w:tcPr>
+          <w:p>
+            <w:pPr>
+              <w:spacing w:line="240" w:lineRule="auto"/>
+              <w:jc w:val="center"/>
+              <w:rPr>
+                <w:rFonts w:eastAsia="Times New Roman"/>
+                <w:color w:val="000000"/>
+              </w:rPr>
+            </w:pPr>
+            <w:r>
+              <w:rPr>
+                <w:rFonts w:eastAsia="Times New Roman"/>
+                <w:color w:val="000000"/>
+              </w:rPr>
+              <w:t> </w:t>
+            </w:r>
+          </w:p>
+        </w:tc>
+        <w:tc>
+          <w:tcPr>
+            <w:tcW w:w="960" w:type="dxa"/>
+            <w:shd w:val="clear" w:color="auto" w:fill="auto"/>
+            <w:noWrap/>
+            <w:vAlign w:val="bottom"/>
+            <w:hideMark/>
+          </w:tcPr>
+          <w:p>
+            <w:pPr>
+              <w:spacing w:line="240" w:lineRule="auto"/>
+              <w:jc w:val="center"/>
+              <w:rPr>
+                <w:rFonts w:eastAsia="Times New Roman"/>
+                <w:color w:val="000000"/>
+              </w:rPr>
+            </w:pPr>
+            <w:r>
+              <w:rPr>
+                <w:rFonts w:eastAsia="Times New Roman"/>
+                <w:color w:val="000000"/>
+              </w:rPr>
+              <w:t> </w:t>
+            </w:r>
+          </w:p>
+        </w:tc>
+        <w:tc>
+          <w:tcPr>
+            <w:tcW w:w="960" w:type="dxa"/>
+            <w:shd w:val="clear" w:color="auto" w:fill="auto"/>
+            <w:noWrap/>
+            <w:vAlign w:val="bottom"/>
+            <w:hideMark/>
+          </w:tcPr>
+          <w:p>
+            <w:pPr>
+              <w:spacing w:line="240" w:lineRule="auto"/>
+              <w:jc w:val="center"/>
+              <w:rPr>
+                <w:rFonts w:eastAsia="Times New Roman"/>
+                <w:color w:val="000000"/>
+              </w:rPr>
+            </w:pPr>
+            <w:r>
+              <w:rPr>
+                <w:rFonts w:eastAsia="Times New Roman"/>
+                <w:color w:val="000000"/>
+              </w:rPr>
+              <w:t> </w:t>
+            </w:r>
+          </w:p>
+        </w:tc>
+        <w:tc>
+          <w:tcPr>
+            <w:tcW w:w="960" w:type="dxa"/>
             <w:shd w:val="clear" w:color="auto" w:fill="auto"/>
             <w:noWrap/>
             <w:vAlign w:val="bottom"/>
@@ -1776,12 +1487,6 @@
         <w:tc>
           <w:tcPr>
             <w:tcW w:w="960" w:type="dxa"/>
-            <w:tcBorders>
-              <w:top w:val="nil"/>
-              <w:left w:val="single" w:sz="12" w:space="0" w:color="ED7D31"/>
-              <w:bottom w:val="single" w:sz="12" w:space="0" w:color="ED7D31"/>
-              <w:right w:val="single" w:sz="12" w:space="0" w:color="ED7D31"/>
-            </w:tcBorders>
             <w:shd w:val="clear" w:color="auto" w:fill="auto"/>
             <w:noWrap/>
             <w:vAlign w:val="bottom"/>
@@ -1808,12 +1513,6 @@
         <w:tc>
           <w:tcPr>
             <w:tcW w:w="3220" w:type="dxa"/>
-            <w:tcBorders>
-              <w:top w:val="nil"/>
-              <w:left w:val="nil"/>
-              <w:bottom w:val="single" w:sz="12" w:space="0" w:color="ED7D31"/>
-              <w:right w:val="single" w:sz="12" w:space="0" w:color="ED7D31"/>
-            </w:tcBorders>
             <w:shd w:val="clear" w:color="auto" w:fill="auto"/>
             <w:vAlign w:val="center"/>
             <w:hideMark/>
@@ -1842,140 +1541,110 @@
         <w:tc>
           <w:tcPr>
             <w:tcW w:w="960" w:type="dxa"/>
-            <w:tcBorders>
-              <w:top w:val="nil"/>
-              <w:left w:val="nil"/>
-              <w:bottom w:val="single" w:sz="12" w:space="0" w:color="ED7D31"/>
-              <w:right w:val="single" w:sz="12" w:space="0" w:color="ED7D31"/>
-            </w:tcBorders>
-            <w:shd w:val="clear" w:color="auto" w:fill="auto"/>
-            <w:noWrap/>
-            <w:vAlign w:val="bottom"/>
-            <w:hideMark/>
-          </w:tcPr>
-          <w:p>
-            <w:pPr>
-              <w:spacing w:line="240" w:lineRule="auto"/>
-              <w:jc w:val="center"/>
-              <w:rPr>
-                <w:rFonts w:eastAsia="Times New Roman"/>
-                <w:color w:val="000000"/>
-              </w:rPr>
-            </w:pPr>
-            <w:r>
-              <w:rPr>
-                <w:rFonts w:eastAsia="Times New Roman"/>
-                <w:color w:val="000000"/>
-              </w:rPr>
-              <w:t> </w:t>
-            </w:r>
-          </w:p>
-        </w:tc>
-        <w:tc>
-          <w:tcPr>
-            <w:tcW w:w="960" w:type="dxa"/>
-            <w:tcBorders>
-              <w:top w:val="nil"/>
-              <w:left w:val="nil"/>
-              <w:bottom w:val="single" w:sz="12" w:space="0" w:color="ED7D31"/>
-              <w:right w:val="single" w:sz="12" w:space="0" w:color="ED7D31"/>
-            </w:tcBorders>
-            <w:shd w:val="clear" w:color="auto" w:fill="auto"/>
-            <w:noWrap/>
-            <w:vAlign w:val="bottom"/>
-            <w:hideMark/>
-          </w:tcPr>
-          <w:p>
-            <w:pPr>
-              <w:spacing w:line="240" w:lineRule="auto"/>
-              <w:jc w:val="center"/>
-              <w:rPr>
-                <w:rFonts w:eastAsia="Times New Roman"/>
-                <w:color w:val="000000"/>
-              </w:rPr>
-            </w:pPr>
-            <w:r>
-              <w:rPr>
-                <w:rFonts w:eastAsia="Times New Roman"/>
-                <w:color w:val="000000"/>
-              </w:rPr>
-              <w:t> </w:t>
-            </w:r>
-          </w:p>
-        </w:tc>
-        <w:tc>
-          <w:tcPr>
-            <w:tcW w:w="960" w:type="dxa"/>
-            <w:tcBorders>
-              <w:top w:val="nil"/>
-              <w:left w:val="nil"/>
-              <w:bottom w:val="single" w:sz="12" w:space="0" w:color="ED7D31"/>
-              <w:right w:val="single" w:sz="12" w:space="0" w:color="ED7D31"/>
-            </w:tcBorders>
-            <w:shd w:val="clear" w:color="auto" w:fill="auto"/>
-            <w:noWrap/>
-            <w:vAlign w:val="bottom"/>
-            <w:hideMark/>
-          </w:tcPr>
-          <w:p>
-            <w:pPr>
-              <w:spacing w:line="240" w:lineRule="auto"/>
-              <w:jc w:val="center"/>
-              <w:rPr>
-                <w:rFonts w:eastAsia="Times New Roman"/>
-                <w:color w:val="000000"/>
-              </w:rPr>
-            </w:pPr>
-            <w:r>
-              <w:rPr>
-                <w:rFonts w:eastAsia="Times New Roman"/>
-                <w:color w:val="000000"/>
-              </w:rPr>
-              <w:t> </w:t>
-            </w:r>
-          </w:p>
-        </w:tc>
-        <w:tc>
-          <w:tcPr>
-            <w:tcW w:w="960" w:type="dxa"/>
-            <w:tcBorders>
-              <w:top w:val="nil"/>
-              <w:left w:val="nil"/>
-              <w:bottom w:val="single" w:sz="12" w:space="0" w:color="ED7D31"/>
-              <w:right w:val="single" w:sz="12" w:space="0" w:color="ED7D31"/>
-            </w:tcBorders>
-            <w:shd w:val="clear" w:color="auto" w:fill="auto"/>
-            <w:noWrap/>
-            <w:vAlign w:val="bottom"/>
-            <w:hideMark/>
-          </w:tcPr>
-          <w:p>
-            <w:pPr>
-              <w:spacing w:line="240" w:lineRule="auto"/>
-              <w:jc w:val="center"/>
-              <w:rPr>
-                <w:rFonts w:eastAsia="Times New Roman"/>
-                <w:color w:val="000000"/>
-              </w:rPr>
-            </w:pPr>
-            <w:r>
-              <w:rPr>
-                <w:rFonts w:eastAsia="Times New Roman"/>
-                <w:color w:val="000000"/>
-              </w:rPr>
-              <w:t> </w:t>
-            </w:r>
-          </w:p>
-        </w:tc>
-        <w:tc>
-          <w:tcPr>
-            <w:tcW w:w="960" w:type="dxa"/>
-            <w:tcBorders>
-              <w:top w:val="nil"/>
-              <w:left w:val="nil"/>
-              <w:bottom w:val="single" w:sz="12" w:space="0" w:color="ED7D31"/>
-              <w:right w:val="single" w:sz="12" w:space="0" w:color="ED7D31"/>
-            </w:tcBorders>
+            <w:shd w:val="clear" w:color="auto" w:fill="auto"/>
+            <w:noWrap/>
+            <w:vAlign w:val="bottom"/>
+            <w:hideMark/>
+          </w:tcPr>
+          <w:p>
+            <w:pPr>
+              <w:spacing w:line="240" w:lineRule="auto"/>
+              <w:jc w:val="center"/>
+              <w:rPr>
+                <w:rFonts w:eastAsia="Times New Roman"/>
+                <w:color w:val="000000"/>
+              </w:rPr>
+            </w:pPr>
+            <w:r>
+              <w:rPr>
+                <w:rFonts w:eastAsia="Times New Roman"/>
+                <w:color w:val="000000"/>
+              </w:rPr>
+              <w:t> </w:t>
+            </w:r>
+          </w:p>
+        </w:tc>
+        <w:tc>
+          <w:tcPr>
+            <w:tcW w:w="960" w:type="dxa"/>
+            <w:shd w:val="clear" w:color="auto" w:fill="auto"/>
+            <w:noWrap/>
+            <w:vAlign w:val="bottom"/>
+            <w:hideMark/>
+          </w:tcPr>
+          <w:p>
+            <w:pPr>
+              <w:spacing w:line="240" w:lineRule="auto"/>
+              <w:jc w:val="center"/>
+              <w:rPr>
+                <w:rFonts w:eastAsia="Times New Roman"/>
+                <w:color w:val="000000"/>
+              </w:rPr>
+            </w:pPr>
+            <w:r>
+              <w:rPr>
+                <w:rFonts w:eastAsia="Times New Roman"/>
+                <w:color w:val="000000"/>
+              </w:rPr>
+              <w:t> </w:t>
+            </w:r>
+          </w:p>
+        </w:tc>
+        <w:tc>
+          <w:tcPr>
+            <w:tcW w:w="960" w:type="dxa"/>
+            <w:shd w:val="clear" w:color="auto" w:fill="auto"/>
+            <w:noWrap/>
+            <w:vAlign w:val="bottom"/>
+            <w:hideMark/>
+          </w:tcPr>
+          <w:p>
+            <w:pPr>
+              <w:spacing w:line="240" w:lineRule="auto"/>
+              <w:jc w:val="center"/>
+              <w:rPr>
+                <w:rFonts w:eastAsia="Times New Roman"/>
+                <w:color w:val="000000"/>
+              </w:rPr>
+            </w:pPr>
+            <w:r>
+              <w:rPr>
+                <w:rFonts w:eastAsia="Times New Roman"/>
+                <w:color w:val="000000"/>
+              </w:rPr>
+              <w:t> </w:t>
+            </w:r>
+          </w:p>
+        </w:tc>
+        <w:tc>
+          <w:tcPr>
+            <w:tcW w:w="960" w:type="dxa"/>
+            <w:shd w:val="clear" w:color="auto" w:fill="auto"/>
+            <w:noWrap/>
+            <w:vAlign w:val="bottom"/>
+            <w:hideMark/>
+          </w:tcPr>
+          <w:p>
+            <w:pPr>
+              <w:spacing w:line="240" w:lineRule="auto"/>
+              <w:jc w:val="center"/>
+              <w:rPr>
+                <w:rFonts w:eastAsia="Times New Roman"/>
+                <w:color w:val="000000"/>
+              </w:rPr>
+            </w:pPr>
+            <w:r>
+              <w:rPr>
+                <w:rFonts w:eastAsia="Times New Roman"/>
+                <w:color w:val="000000"/>
+              </w:rPr>
+              <w:t> </w:t>
+            </w:r>
+          </w:p>
+        </w:tc>
+        <w:tc>
+          <w:tcPr>
+            <w:tcW w:w="960" w:type="dxa"/>
             <w:shd w:val="clear" w:color="auto" w:fill="auto"/>
             <w:noWrap/>
             <w:vAlign w:val="bottom"/>
@@ -2007,12 +1676,6 @@
         <w:tc>
           <w:tcPr>
             <w:tcW w:w="960" w:type="dxa"/>
-            <w:tcBorders>
-              <w:top w:val="nil"/>
-              <w:left w:val="single" w:sz="12" w:space="0" w:color="ED7D31"/>
-              <w:bottom w:val="single" w:sz="12" w:space="0" w:color="ED7D31"/>
-              <w:right w:val="single" w:sz="12" w:space="0" w:color="ED7D31"/>
-            </w:tcBorders>
             <w:shd w:val="clear" w:color="auto" w:fill="auto"/>
             <w:noWrap/>
             <w:vAlign w:val="bottom"/>
@@ -2039,12 +1702,6 @@
         <w:tc>
           <w:tcPr>
             <w:tcW w:w="3220" w:type="dxa"/>
-            <w:tcBorders>
-              <w:top w:val="nil"/>
-              <w:left w:val="nil"/>
-              <w:bottom w:val="single" w:sz="12" w:space="0" w:color="ED7D31"/>
-              <w:right w:val="single" w:sz="12" w:space="0" w:color="ED7D31"/>
-            </w:tcBorders>
             <w:shd w:val="clear" w:color="auto" w:fill="auto"/>
             <w:vAlign w:val="center"/>
             <w:hideMark/>
@@ -2073,12 +1730,6 @@
         <w:tc>
           <w:tcPr>
             <w:tcW w:w="960" w:type="dxa"/>
-            <w:tcBorders>
-              <w:top w:val="nil"/>
-              <w:left w:val="nil"/>
-              <w:bottom w:val="single" w:sz="12" w:space="0" w:color="ED7D31"/>
-              <w:right w:val="single" w:sz="12" w:space="0" w:color="ED7D31"/>
-            </w:tcBorders>
             <w:shd w:val="clear" w:color="auto" w:fill="auto"/>
             <w:noWrap/>
             <w:vAlign w:val="bottom"/>
@@ -2105,108 +1756,84 @@
         <w:tc>
           <w:tcPr>
             <w:tcW w:w="960" w:type="dxa"/>
-            <w:tcBorders>
-              <w:top w:val="nil"/>
-              <w:left w:val="nil"/>
-              <w:bottom w:val="single" w:sz="12" w:space="0" w:color="ED7D31"/>
-              <w:right w:val="single" w:sz="12" w:space="0" w:color="ED7D31"/>
-            </w:tcBorders>
-            <w:shd w:val="clear" w:color="auto" w:fill="auto"/>
-            <w:noWrap/>
-            <w:vAlign w:val="bottom"/>
-            <w:hideMark/>
-          </w:tcPr>
-          <w:p>
-            <w:pPr>
-              <w:spacing w:line="240" w:lineRule="auto"/>
-              <w:jc w:val="center"/>
-              <w:rPr>
-                <w:rFonts w:eastAsia="Times New Roman"/>
-                <w:color w:val="000000"/>
-              </w:rPr>
-            </w:pPr>
-            <w:r>
-              <w:rPr>
-                <w:rFonts w:eastAsia="Times New Roman"/>
-                <w:color w:val="000000"/>
-              </w:rPr>
-              <w:t> </w:t>
-            </w:r>
-          </w:p>
-        </w:tc>
-        <w:tc>
-          <w:tcPr>
-            <w:tcW w:w="960" w:type="dxa"/>
-            <w:tcBorders>
-              <w:top w:val="nil"/>
-              <w:left w:val="nil"/>
-              <w:bottom w:val="single" w:sz="12" w:space="0" w:color="ED7D31"/>
-              <w:right w:val="single" w:sz="12" w:space="0" w:color="ED7D31"/>
-            </w:tcBorders>
-            <w:shd w:val="clear" w:color="auto" w:fill="auto"/>
-            <w:noWrap/>
-            <w:vAlign w:val="bottom"/>
-            <w:hideMark/>
-          </w:tcPr>
-          <w:p>
-            <w:pPr>
-              <w:spacing w:line="240" w:lineRule="auto"/>
-              <w:jc w:val="center"/>
-              <w:rPr>
-                <w:rFonts w:eastAsia="Times New Roman"/>
-                <w:color w:val="000000"/>
-              </w:rPr>
-            </w:pPr>
-            <w:r>
-              <w:rPr>
-                <w:rFonts w:eastAsia="Times New Roman"/>
-                <w:color w:val="000000"/>
-              </w:rPr>
-              <w:t> </w:t>
-            </w:r>
-          </w:p>
-        </w:tc>
-        <w:tc>
-          <w:tcPr>
-            <w:tcW w:w="960" w:type="dxa"/>
-            <w:tcBorders>
-              <w:top w:val="nil"/>
-              <w:left w:val="nil"/>
-              <w:bottom w:val="single" w:sz="12" w:space="0" w:color="ED7D31"/>
-              <w:right w:val="single" w:sz="12" w:space="0" w:color="ED7D31"/>
-            </w:tcBorders>
-            <w:shd w:val="clear" w:color="auto" w:fill="auto"/>
-            <w:noWrap/>
-            <w:vAlign w:val="bottom"/>
-            <w:hideMark/>
-          </w:tcPr>
-          <w:p>
-            <w:pPr>
-              <w:spacing w:line="240" w:lineRule="auto"/>
-              <w:jc w:val="center"/>
-              <w:rPr>
-                <w:rFonts w:eastAsia="Times New Roman"/>
-                <w:color w:val="000000"/>
-              </w:rPr>
-            </w:pPr>
-            <w:r>
-              <w:rPr>
-                <w:rFonts w:eastAsia="Times New Roman"/>
-                <w:color w:val="000000"/>
-              </w:rPr>
-              <w:t> </w:t>
-            </w:r>
-          </w:p>
-        </w:tc>
-        <w:tc>
-          <w:tcPr>
-            <w:tcW w:w="960" w:type="dxa"/>
-            <w:tcBorders>
-              <w:top w:val="nil"/>
-              <w:left w:val="nil"/>
-              <w:bottom w:val="single" w:sz="12" w:space="0" w:color="ED7D31"/>
-              <w:right w:val="single" w:sz="12" w:space="0" w:color="ED7D31"/>
-            </w:tcBorders>
+            <w:shd w:val="clear" w:color="auto" w:fill="auto"/>
+            <w:noWrap/>
+            <w:vAlign w:val="bottom"/>
+            <w:hideMark/>
+          </w:tcPr>
+          <w:p>
+            <w:pPr>
+              <w:spacing w:line="240" w:lineRule="auto"/>
+              <w:jc w:val="center"/>
+              <w:rPr>
+                <w:rFonts w:eastAsia="Times New Roman"/>
+                <w:color w:val="000000"/>
+              </w:rPr>
+            </w:pPr>
+            <w:r>
+              <w:rPr>
+                <w:rFonts w:eastAsia="Times New Roman"/>
+                <w:color w:val="000000"/>
+              </w:rPr>
+              <w:t> </w:t>
+            </w:r>
+          </w:p>
+        </w:tc>
+        <w:tc>
+          <w:tcPr>
+            <w:tcW w:w="960" w:type="dxa"/>
+            <w:shd w:val="clear" w:color="auto" w:fill="auto"/>
+            <w:noWrap/>
+            <w:vAlign w:val="bottom"/>
+            <w:hideMark/>
+          </w:tcPr>
+          <w:p>
+            <w:pPr>
+              <w:spacing w:line="240" w:lineRule="auto"/>
+              <w:jc w:val="center"/>
+              <w:rPr>
+                <w:rFonts w:eastAsia="Times New Roman"/>
+                <w:color w:val="000000"/>
+              </w:rPr>
+            </w:pPr>
+            <w:r>
+              <w:rPr>
+                <w:rFonts w:eastAsia="Times New Roman"/>
+                <w:color w:val="000000"/>
+              </w:rPr>
+              <w:t> </w:t>
+            </w:r>
+          </w:p>
+        </w:tc>
+        <w:tc>
+          <w:tcPr>
+            <w:tcW w:w="960" w:type="dxa"/>
+            <w:shd w:val="clear" w:color="auto" w:fill="auto"/>
+            <w:noWrap/>
+            <w:vAlign w:val="bottom"/>
+            <w:hideMark/>
+          </w:tcPr>
+          <w:p>
+            <w:pPr>
+              <w:spacing w:line="240" w:lineRule="auto"/>
+              <w:jc w:val="center"/>
+              <w:rPr>
+                <w:rFonts w:eastAsia="Times New Roman"/>
+                <w:color w:val="000000"/>
+              </w:rPr>
+            </w:pPr>
+            <w:r>
+              <w:rPr>
+                <w:rFonts w:eastAsia="Times New Roman"/>
+                <w:color w:val="000000"/>
+              </w:rPr>
+              <w:t> </w:t>
+            </w:r>
+          </w:p>
+        </w:tc>
+        <w:tc>
+          <w:tcPr>
+            <w:tcW w:w="960" w:type="dxa"/>
             <w:shd w:val="clear" w:color="auto" w:fill="auto"/>
             <w:noWrap/>
             <w:vAlign w:val="bottom"/>
@@ -2238,12 +1865,6 @@
         <w:tc>
           <w:tcPr>
             <w:tcW w:w="960" w:type="dxa"/>
-            <w:tcBorders>
-              <w:top w:val="nil"/>
-              <w:left w:val="single" w:sz="12" w:space="0" w:color="ED7D31"/>
-              <w:bottom w:val="single" w:sz="12" w:space="0" w:color="ED7D31"/>
-              <w:right w:val="single" w:sz="12" w:space="0" w:color="ED7D31"/>
-            </w:tcBorders>
             <w:shd w:val="clear" w:color="auto" w:fill="auto"/>
             <w:noWrap/>
             <w:vAlign w:val="bottom"/>
@@ -2270,12 +1891,6 @@
         <w:tc>
           <w:tcPr>
             <w:tcW w:w="3220" w:type="dxa"/>
-            <w:tcBorders>
-              <w:top w:val="nil"/>
-              <w:left w:val="nil"/>
-              <w:bottom w:val="single" w:sz="12" w:space="0" w:color="ED7D31"/>
-              <w:right w:val="single" w:sz="12" w:space="0" w:color="ED7D31"/>
-            </w:tcBorders>
             <w:shd w:val="clear" w:color="auto" w:fill="auto"/>
             <w:vAlign w:val="center"/>
             <w:hideMark/>
@@ -2304,108 +1919,84 @@
         <w:tc>
           <w:tcPr>
             <w:tcW w:w="960" w:type="dxa"/>
-            <w:tcBorders>
-              <w:top w:val="nil"/>
-              <w:left w:val="nil"/>
-              <w:bottom w:val="single" w:sz="12" w:space="0" w:color="ED7D31"/>
-              <w:right w:val="single" w:sz="12" w:space="0" w:color="ED7D31"/>
-            </w:tcBorders>
-            <w:shd w:val="clear" w:color="auto" w:fill="auto"/>
-            <w:noWrap/>
-            <w:vAlign w:val="bottom"/>
-            <w:hideMark/>
-          </w:tcPr>
-          <w:p>
-            <w:pPr>
-              <w:spacing w:line="240" w:lineRule="auto"/>
-              <w:jc w:val="center"/>
-              <w:rPr>
-                <w:rFonts w:eastAsia="Times New Roman"/>
-                <w:color w:val="000000"/>
-              </w:rPr>
-            </w:pPr>
-            <w:r>
-              <w:rPr>
-                <w:rFonts w:eastAsia="Times New Roman"/>
-                <w:color w:val="000000"/>
-              </w:rPr>
-              <w:t> </w:t>
-            </w:r>
-          </w:p>
-        </w:tc>
-        <w:tc>
-          <w:tcPr>
-            <w:tcW w:w="960" w:type="dxa"/>
-            <w:tcBorders>
-              <w:top w:val="nil"/>
-              <w:left w:val="nil"/>
-              <w:bottom w:val="single" w:sz="12" w:space="0" w:color="ED7D31"/>
-              <w:right w:val="single" w:sz="12" w:space="0" w:color="ED7D31"/>
-            </w:tcBorders>
-            <w:shd w:val="clear" w:color="auto" w:fill="auto"/>
-            <w:noWrap/>
-            <w:vAlign w:val="bottom"/>
-            <w:hideMark/>
-          </w:tcPr>
-          <w:p>
-            <w:pPr>
-              <w:spacing w:line="240" w:lineRule="auto"/>
-              <w:jc w:val="center"/>
-              <w:rPr>
-                <w:rFonts w:eastAsia="Times New Roman"/>
-                <w:color w:val="000000"/>
-              </w:rPr>
-            </w:pPr>
-            <w:r>
-              <w:rPr>
-                <w:rFonts w:eastAsia="Times New Roman"/>
-                <w:color w:val="000000"/>
-              </w:rPr>
-              <w:t> </w:t>
-            </w:r>
-          </w:p>
-        </w:tc>
-        <w:tc>
-          <w:tcPr>
-            <w:tcW w:w="960" w:type="dxa"/>
-            <w:tcBorders>
-              <w:top w:val="nil"/>
-              <w:left w:val="nil"/>
-              <w:bottom w:val="single" w:sz="12" w:space="0" w:color="ED7D31"/>
-              <w:right w:val="single" w:sz="12" w:space="0" w:color="ED7D31"/>
-            </w:tcBorders>
-            <w:shd w:val="clear" w:color="auto" w:fill="auto"/>
-            <w:noWrap/>
-            <w:vAlign w:val="bottom"/>
-            <w:hideMark/>
-          </w:tcPr>
-          <w:p>
-            <w:pPr>
-              <w:spacing w:line="240" w:lineRule="auto"/>
-              <w:jc w:val="center"/>
-              <w:rPr>
-                <w:rFonts w:eastAsia="Times New Roman"/>
-                <w:color w:val="000000"/>
-              </w:rPr>
-            </w:pPr>
-            <w:r>
-              <w:rPr>
-                <w:rFonts w:eastAsia="Times New Roman"/>
-                <w:color w:val="000000"/>
-              </w:rPr>
-              <w:t> </w:t>
-            </w:r>
-          </w:p>
-        </w:tc>
-        <w:tc>
-          <w:tcPr>
-            <w:tcW w:w="960" w:type="dxa"/>
-            <w:tcBorders>
-              <w:top w:val="nil"/>
-              <w:left w:val="nil"/>
-              <w:bottom w:val="single" w:sz="12" w:space="0" w:color="ED7D31"/>
-              <w:right w:val="single" w:sz="12" w:space="0" w:color="ED7D31"/>
-            </w:tcBorders>
+            <w:shd w:val="clear" w:color="auto" w:fill="auto"/>
+            <w:noWrap/>
+            <w:vAlign w:val="bottom"/>
+            <w:hideMark/>
+          </w:tcPr>
+          <w:p>
+            <w:pPr>
+              <w:spacing w:line="240" w:lineRule="auto"/>
+              <w:jc w:val="center"/>
+              <w:rPr>
+                <w:rFonts w:eastAsia="Times New Roman"/>
+                <w:color w:val="000000"/>
+              </w:rPr>
+            </w:pPr>
+            <w:r>
+              <w:rPr>
+                <w:rFonts w:eastAsia="Times New Roman"/>
+                <w:color w:val="000000"/>
+              </w:rPr>
+              <w:t> </w:t>
+            </w:r>
+          </w:p>
+        </w:tc>
+        <w:tc>
+          <w:tcPr>
+            <w:tcW w:w="960" w:type="dxa"/>
+            <w:shd w:val="clear" w:color="auto" w:fill="auto"/>
+            <w:noWrap/>
+            <w:vAlign w:val="bottom"/>
+            <w:hideMark/>
+          </w:tcPr>
+          <w:p>
+            <w:pPr>
+              <w:spacing w:line="240" w:lineRule="auto"/>
+              <w:jc w:val="center"/>
+              <w:rPr>
+                <w:rFonts w:eastAsia="Times New Roman"/>
+                <w:color w:val="000000"/>
+              </w:rPr>
+            </w:pPr>
+            <w:r>
+              <w:rPr>
+                <w:rFonts w:eastAsia="Times New Roman"/>
+                <w:color w:val="000000"/>
+              </w:rPr>
+              <w:t> </w:t>
+            </w:r>
+          </w:p>
+        </w:tc>
+        <w:tc>
+          <w:tcPr>
+            <w:tcW w:w="960" w:type="dxa"/>
+            <w:shd w:val="clear" w:color="auto" w:fill="auto"/>
+            <w:noWrap/>
+            <w:vAlign w:val="bottom"/>
+            <w:hideMark/>
+          </w:tcPr>
+          <w:p>
+            <w:pPr>
+              <w:spacing w:line="240" w:lineRule="auto"/>
+              <w:jc w:val="center"/>
+              <w:rPr>
+                <w:rFonts w:eastAsia="Times New Roman"/>
+                <w:color w:val="000000"/>
+              </w:rPr>
+            </w:pPr>
+            <w:r>
+              <w:rPr>
+                <w:rFonts w:eastAsia="Times New Roman"/>
+                <w:color w:val="000000"/>
+              </w:rPr>
+              <w:t> </w:t>
+            </w:r>
+          </w:p>
+        </w:tc>
+        <w:tc>
+          <w:tcPr>
+            <w:tcW w:w="960" w:type="dxa"/>
             <w:shd w:val="clear" w:color="auto" w:fill="auto"/>
             <w:noWrap/>
             <w:vAlign w:val="bottom"/>
@@ -2432,12 +2023,6 @@
         <w:tc>
           <w:tcPr>
             <w:tcW w:w="960" w:type="dxa"/>
-            <w:tcBorders>
-              <w:top w:val="nil"/>
-              <w:left w:val="nil"/>
-              <w:bottom w:val="single" w:sz="12" w:space="0" w:color="ED7D31"/>
-              <w:right w:val="single" w:sz="12" w:space="0" w:color="ED7D31"/>
-            </w:tcBorders>
             <w:shd w:val="clear" w:color="auto" w:fill="auto"/>
             <w:noWrap/>
             <w:vAlign w:val="bottom"/>
@@ -2469,12 +2054,6 @@
         <w:tc>
           <w:tcPr>
             <w:tcW w:w="960" w:type="dxa"/>
-            <w:tcBorders>
-              <w:top w:val="nil"/>
-              <w:left w:val="single" w:sz="12" w:space="0" w:color="ED7D31"/>
-              <w:bottom w:val="single" w:sz="12" w:space="0" w:color="ED7D31"/>
-              <w:right w:val="single" w:sz="12" w:space="0" w:color="ED7D31"/>
-            </w:tcBorders>
             <w:shd w:val="clear" w:color="auto" w:fill="auto"/>
             <w:noWrap/>
             <w:vAlign w:val="bottom"/>
@@ -2501,12 +2080,6 @@
         <w:tc>
           <w:tcPr>
             <w:tcW w:w="3220" w:type="dxa"/>
-            <w:tcBorders>
-              <w:top w:val="nil"/>
-              <w:left w:val="nil"/>
-              <w:bottom w:val="single" w:sz="12" w:space="0" w:color="ED7D31"/>
-              <w:right w:val="single" w:sz="12" w:space="0" w:color="ED7D31"/>
-            </w:tcBorders>
             <w:shd w:val="clear" w:color="auto" w:fill="auto"/>
             <w:vAlign w:val="center"/>
             <w:hideMark/>
@@ -2535,76 +2108,58 @@
         <w:tc>
           <w:tcPr>
             <w:tcW w:w="960" w:type="dxa"/>
-            <w:tcBorders>
-              <w:top w:val="nil"/>
-              <w:left w:val="nil"/>
-              <w:bottom w:val="single" w:sz="12" w:space="0" w:color="ED7D31"/>
-              <w:right w:val="single" w:sz="12" w:space="0" w:color="ED7D31"/>
-            </w:tcBorders>
-            <w:shd w:val="clear" w:color="auto" w:fill="auto"/>
-            <w:noWrap/>
-            <w:vAlign w:val="bottom"/>
-            <w:hideMark/>
-          </w:tcPr>
-          <w:p>
-            <w:pPr>
-              <w:spacing w:line="240" w:lineRule="auto"/>
-              <w:jc w:val="center"/>
-              <w:rPr>
-                <w:rFonts w:eastAsia="Times New Roman"/>
-                <w:color w:val="000000"/>
-              </w:rPr>
-            </w:pPr>
-            <w:r>
-              <w:rPr>
-                <w:rFonts w:eastAsia="Times New Roman"/>
-                <w:color w:val="000000"/>
-              </w:rPr>
-              <w:t> </w:t>
-            </w:r>
-          </w:p>
-        </w:tc>
-        <w:tc>
-          <w:tcPr>
-            <w:tcW w:w="960" w:type="dxa"/>
-            <w:tcBorders>
-              <w:top w:val="nil"/>
-              <w:left w:val="nil"/>
-              <w:bottom w:val="single" w:sz="12" w:space="0" w:color="ED7D31"/>
-              <w:right w:val="single" w:sz="12" w:space="0" w:color="ED7D31"/>
-            </w:tcBorders>
-            <w:shd w:val="clear" w:color="auto" w:fill="auto"/>
-            <w:noWrap/>
-            <w:vAlign w:val="bottom"/>
-            <w:hideMark/>
-          </w:tcPr>
-          <w:p>
-            <w:pPr>
-              <w:spacing w:line="240" w:lineRule="auto"/>
-              <w:jc w:val="center"/>
-              <w:rPr>
-                <w:rFonts w:eastAsia="Times New Roman"/>
-                <w:color w:val="000000"/>
-              </w:rPr>
-            </w:pPr>
-            <w:r>
-              <w:rPr>
-                <w:rFonts w:eastAsia="Times New Roman"/>
-                <w:color w:val="000000"/>
-              </w:rPr>
-              <w:t> </w:t>
-            </w:r>
-          </w:p>
-        </w:tc>
-        <w:tc>
-          <w:tcPr>
-            <w:tcW w:w="960" w:type="dxa"/>
-            <w:tcBorders>
-              <w:top w:val="nil"/>
-              <w:left w:val="nil"/>
-              <w:bottom w:val="single" w:sz="12" w:space="0" w:color="ED7D31"/>
-              <w:right w:val="single" w:sz="12" w:space="0" w:color="ED7D31"/>
-            </w:tcBorders>
+            <w:shd w:val="clear" w:color="auto" w:fill="auto"/>
+            <w:noWrap/>
+            <w:vAlign w:val="bottom"/>
+            <w:hideMark/>
+          </w:tcPr>
+          <w:p>
+            <w:pPr>
+              <w:spacing w:line="240" w:lineRule="auto"/>
+              <w:jc w:val="center"/>
+              <w:rPr>
+                <w:rFonts w:eastAsia="Times New Roman"/>
+                <w:color w:val="000000"/>
+              </w:rPr>
+            </w:pPr>
+            <w:r>
+              <w:rPr>
+                <w:rFonts w:eastAsia="Times New Roman"/>
+                <w:color w:val="000000"/>
+              </w:rPr>
+              <w:t> </w:t>
+            </w:r>
+          </w:p>
+        </w:tc>
+        <w:tc>
+          <w:tcPr>
+            <w:tcW w:w="960" w:type="dxa"/>
+            <w:shd w:val="clear" w:color="auto" w:fill="auto"/>
+            <w:noWrap/>
+            <w:vAlign w:val="bottom"/>
+            <w:hideMark/>
+          </w:tcPr>
+          <w:p>
+            <w:pPr>
+              <w:spacing w:line="240" w:lineRule="auto"/>
+              <w:jc w:val="center"/>
+              <w:rPr>
+                <w:rFonts w:eastAsia="Times New Roman"/>
+                <w:color w:val="000000"/>
+              </w:rPr>
+            </w:pPr>
+            <w:r>
+              <w:rPr>
+                <w:rFonts w:eastAsia="Times New Roman"/>
+                <w:color w:val="000000"/>
+              </w:rPr>
+              <w:t> </w:t>
+            </w:r>
+          </w:p>
+        </w:tc>
+        <w:tc>
+          <w:tcPr>
+            <w:tcW w:w="960" w:type="dxa"/>
             <w:shd w:val="clear" w:color="auto" w:fill="auto"/>
             <w:noWrap/>
             <w:vAlign w:val="bottom"/>
@@ -2631,44 +2186,32 @@
         <w:tc>
           <w:tcPr>
             <w:tcW w:w="960" w:type="dxa"/>
-            <w:tcBorders>
-              <w:top w:val="nil"/>
-              <w:left w:val="nil"/>
-              <w:bottom w:val="single" w:sz="12" w:space="0" w:color="ED7D31"/>
-              <w:right w:val="single" w:sz="12" w:space="0" w:color="ED7D31"/>
-            </w:tcBorders>
-            <w:shd w:val="clear" w:color="auto" w:fill="auto"/>
-            <w:noWrap/>
-            <w:vAlign w:val="bottom"/>
-            <w:hideMark/>
-          </w:tcPr>
-          <w:p>
-            <w:pPr>
-              <w:spacing w:line="240" w:lineRule="auto"/>
-              <w:jc w:val="center"/>
-              <w:rPr>
-                <w:rFonts w:eastAsia="Times New Roman"/>
-                <w:color w:val="000000"/>
-              </w:rPr>
-            </w:pPr>
-            <w:r>
-              <w:rPr>
-                <w:rFonts w:eastAsia="Times New Roman"/>
-                <w:color w:val="000000"/>
-              </w:rPr>
-              <w:t> </w:t>
-            </w:r>
-          </w:p>
-        </w:tc>
-        <w:tc>
-          <w:tcPr>
-            <w:tcW w:w="960" w:type="dxa"/>
-            <w:tcBorders>
-              <w:top w:val="nil"/>
-              <w:left w:val="nil"/>
-              <w:bottom w:val="single" w:sz="12" w:space="0" w:color="ED7D31"/>
-              <w:right w:val="single" w:sz="12" w:space="0" w:color="ED7D31"/>
-            </w:tcBorders>
+            <w:shd w:val="clear" w:color="auto" w:fill="auto"/>
+            <w:noWrap/>
+            <w:vAlign w:val="bottom"/>
+            <w:hideMark/>
+          </w:tcPr>
+          <w:p>
+            <w:pPr>
+              <w:spacing w:line="240" w:lineRule="auto"/>
+              <w:jc w:val="center"/>
+              <w:rPr>
+                <w:rFonts w:eastAsia="Times New Roman"/>
+                <w:color w:val="000000"/>
+              </w:rPr>
+            </w:pPr>
+            <w:r>
+              <w:rPr>
+                <w:rFonts w:eastAsia="Times New Roman"/>
+                <w:color w:val="000000"/>
+              </w:rPr>
+              <w:t> </w:t>
+            </w:r>
+          </w:p>
+        </w:tc>
+        <w:tc>
+          <w:tcPr>
+            <w:tcW w:w="960" w:type="dxa"/>
             <w:shd w:val="clear" w:color="auto" w:fill="auto"/>
             <w:noWrap/>
             <w:vAlign w:val="bottom"/>
@@ -2700,12 +2243,6 @@
         <w:tc>
           <w:tcPr>
             <w:tcW w:w="960" w:type="dxa"/>
-            <w:tcBorders>
-              <w:top w:val="nil"/>
-              <w:left w:val="single" w:sz="12" w:space="0" w:color="ED7D31"/>
-              <w:bottom w:val="single" w:sz="12" w:space="0" w:color="ED7D31"/>
-              <w:right w:val="single" w:sz="12" w:space="0" w:color="ED7D31"/>
-            </w:tcBorders>
             <w:shd w:val="clear" w:color="auto" w:fill="auto"/>
             <w:noWrap/>
             <w:vAlign w:val="bottom"/>
@@ -2732,12 +2269,6 @@
         <w:tc>
           <w:tcPr>
             <w:tcW w:w="3220" w:type="dxa"/>
-            <w:tcBorders>
-              <w:top w:val="nil"/>
-              <w:left w:val="nil"/>
-              <w:bottom w:val="single" w:sz="12" w:space="0" w:color="ED7D31"/>
-              <w:right w:val="single" w:sz="12" w:space="0" w:color="ED7D31"/>
-            </w:tcBorders>
             <w:shd w:val="clear" w:color="auto" w:fill="auto"/>
             <w:vAlign w:val="center"/>
             <w:hideMark/>
@@ -2766,76 +2297,58 @@
         <w:tc>
           <w:tcPr>
             <w:tcW w:w="960" w:type="dxa"/>
-            <w:tcBorders>
-              <w:top w:val="nil"/>
-              <w:left w:val="nil"/>
-              <w:bottom w:val="single" w:sz="12" w:space="0" w:color="ED7D31"/>
-              <w:right w:val="single" w:sz="12" w:space="0" w:color="ED7D31"/>
-            </w:tcBorders>
-            <w:shd w:val="clear" w:color="auto" w:fill="auto"/>
-            <w:noWrap/>
-            <w:vAlign w:val="bottom"/>
-            <w:hideMark/>
-          </w:tcPr>
-          <w:p>
-            <w:pPr>
-              <w:spacing w:line="240" w:lineRule="auto"/>
-              <w:jc w:val="center"/>
-              <w:rPr>
-                <w:rFonts w:eastAsia="Times New Roman"/>
-                <w:color w:val="000000"/>
-              </w:rPr>
-            </w:pPr>
-            <w:r>
-              <w:rPr>
-                <w:rFonts w:eastAsia="Times New Roman"/>
-                <w:color w:val="000000"/>
-              </w:rPr>
-              <w:t> </w:t>
-            </w:r>
-          </w:p>
-        </w:tc>
-        <w:tc>
-          <w:tcPr>
-            <w:tcW w:w="960" w:type="dxa"/>
-            <w:tcBorders>
-              <w:top w:val="nil"/>
-              <w:left w:val="nil"/>
-              <w:bottom w:val="single" w:sz="12" w:space="0" w:color="ED7D31"/>
-              <w:right w:val="single" w:sz="12" w:space="0" w:color="ED7D31"/>
-            </w:tcBorders>
-            <w:shd w:val="clear" w:color="auto" w:fill="auto"/>
-            <w:noWrap/>
-            <w:vAlign w:val="bottom"/>
-            <w:hideMark/>
-          </w:tcPr>
-          <w:p>
-            <w:pPr>
-              <w:spacing w:line="240" w:lineRule="auto"/>
-              <w:jc w:val="center"/>
-              <w:rPr>
-                <w:rFonts w:eastAsia="Times New Roman"/>
-                <w:color w:val="000000"/>
-              </w:rPr>
-            </w:pPr>
-            <w:r>
-              <w:rPr>
-                <w:rFonts w:eastAsia="Times New Roman"/>
-                <w:color w:val="000000"/>
-              </w:rPr>
-              <w:t> </w:t>
-            </w:r>
-          </w:p>
-        </w:tc>
-        <w:tc>
-          <w:tcPr>
-            <w:tcW w:w="960" w:type="dxa"/>
-            <w:tcBorders>
-              <w:top w:val="nil"/>
-              <w:left w:val="nil"/>
-              <w:bottom w:val="single" w:sz="12" w:space="0" w:color="ED7D31"/>
-              <w:right w:val="single" w:sz="12" w:space="0" w:color="ED7D31"/>
-            </w:tcBorders>
+            <w:shd w:val="clear" w:color="auto" w:fill="auto"/>
+            <w:noWrap/>
+            <w:vAlign w:val="bottom"/>
+            <w:hideMark/>
+          </w:tcPr>
+          <w:p>
+            <w:pPr>
+              <w:spacing w:line="240" w:lineRule="auto"/>
+              <w:jc w:val="center"/>
+              <w:rPr>
+                <w:rFonts w:eastAsia="Times New Roman"/>
+                <w:color w:val="000000"/>
+              </w:rPr>
+            </w:pPr>
+            <w:r>
+              <w:rPr>
+                <w:rFonts w:eastAsia="Times New Roman"/>
+                <w:color w:val="000000"/>
+              </w:rPr>
+              <w:t> </w:t>
+            </w:r>
+          </w:p>
+        </w:tc>
+        <w:tc>
+          <w:tcPr>
+            <w:tcW w:w="960" w:type="dxa"/>
+            <w:shd w:val="clear" w:color="auto" w:fill="auto"/>
+            <w:noWrap/>
+            <w:vAlign w:val="bottom"/>
+            <w:hideMark/>
+          </w:tcPr>
+          <w:p>
+            <w:pPr>
+              <w:spacing w:line="240" w:lineRule="auto"/>
+              <w:jc w:val="center"/>
+              <w:rPr>
+                <w:rFonts w:eastAsia="Times New Roman"/>
+                <w:color w:val="000000"/>
+              </w:rPr>
+            </w:pPr>
+            <w:r>
+              <w:rPr>
+                <w:rFonts w:eastAsia="Times New Roman"/>
+                <w:color w:val="000000"/>
+              </w:rPr>
+              <w:t> </w:t>
+            </w:r>
+          </w:p>
+        </w:tc>
+        <w:tc>
+          <w:tcPr>
+            <w:tcW w:w="960" w:type="dxa"/>
             <w:shd w:val="clear" w:color="auto" w:fill="auto"/>
             <w:noWrap/>
             <w:vAlign w:val="bottom"/>
@@ -2862,44 +2375,32 @@
         <w:tc>
           <w:tcPr>
             <w:tcW w:w="960" w:type="dxa"/>
-            <w:tcBorders>
-              <w:top w:val="nil"/>
-              <w:left w:val="nil"/>
-              <w:bottom w:val="single" w:sz="12" w:space="0" w:color="ED7D31"/>
-              <w:right w:val="single" w:sz="12" w:space="0" w:color="ED7D31"/>
-            </w:tcBorders>
-            <w:shd w:val="clear" w:color="auto" w:fill="auto"/>
-            <w:noWrap/>
-            <w:vAlign w:val="bottom"/>
-            <w:hideMark/>
-          </w:tcPr>
-          <w:p>
-            <w:pPr>
-              <w:spacing w:line="240" w:lineRule="auto"/>
-              <w:jc w:val="center"/>
-              <w:rPr>
-                <w:rFonts w:eastAsia="Times New Roman"/>
-                <w:color w:val="000000"/>
-              </w:rPr>
-            </w:pPr>
-            <w:r>
-              <w:rPr>
-                <w:rFonts w:eastAsia="Times New Roman"/>
-                <w:color w:val="000000"/>
-              </w:rPr>
-              <w:t> </w:t>
-            </w:r>
-          </w:p>
-        </w:tc>
-        <w:tc>
-          <w:tcPr>
-            <w:tcW w:w="960" w:type="dxa"/>
-            <w:tcBorders>
-              <w:top w:val="nil"/>
-              <w:left w:val="nil"/>
-              <w:bottom w:val="single" w:sz="12" w:space="0" w:color="ED7D31"/>
-              <w:right w:val="single" w:sz="12" w:space="0" w:color="ED7D31"/>
-            </w:tcBorders>
+            <w:shd w:val="clear" w:color="auto" w:fill="auto"/>
+            <w:noWrap/>
+            <w:vAlign w:val="bottom"/>
+            <w:hideMark/>
+          </w:tcPr>
+          <w:p>
+            <w:pPr>
+              <w:spacing w:line="240" w:lineRule="auto"/>
+              <w:jc w:val="center"/>
+              <w:rPr>
+                <w:rFonts w:eastAsia="Times New Roman"/>
+                <w:color w:val="000000"/>
+              </w:rPr>
+            </w:pPr>
+            <w:r>
+              <w:rPr>
+                <w:rFonts w:eastAsia="Times New Roman"/>
+                <w:color w:val="000000"/>
+              </w:rPr>
+              <w:t> </w:t>
+            </w:r>
+          </w:p>
+        </w:tc>
+        <w:tc>
+          <w:tcPr>
+            <w:tcW w:w="960" w:type="dxa"/>
             <w:shd w:val="clear" w:color="auto" w:fill="auto"/>
             <w:noWrap/>
             <w:vAlign w:val="bottom"/>
@@ -2931,12 +2432,6 @@
         <w:tc>
           <w:tcPr>
             <w:tcW w:w="960" w:type="dxa"/>
-            <w:tcBorders>
-              <w:top w:val="nil"/>
-              <w:left w:val="single" w:sz="12" w:space="0" w:color="ED7D31"/>
-              <w:bottom w:val="single" w:sz="12" w:space="0" w:color="ED7D31"/>
-              <w:right w:val="single" w:sz="12" w:space="0" w:color="ED7D31"/>
-            </w:tcBorders>
             <w:shd w:val="clear" w:color="auto" w:fill="auto"/>
             <w:noWrap/>
             <w:vAlign w:val="bottom"/>
@@ -2963,12 +2458,6 @@
         <w:tc>
           <w:tcPr>
             <w:tcW w:w="3220" w:type="dxa"/>
-            <w:tcBorders>
-              <w:top w:val="nil"/>
-              <w:left w:val="nil"/>
-              <w:bottom w:val="single" w:sz="12" w:space="0" w:color="ED7D31"/>
-              <w:right w:val="single" w:sz="12" w:space="0" w:color="ED7D31"/>
-            </w:tcBorders>
             <w:shd w:val="clear" w:color="auto" w:fill="auto"/>
             <w:vAlign w:val="center"/>
             <w:hideMark/>
@@ -2997,76 +2486,58 @@
         <w:tc>
           <w:tcPr>
             <w:tcW w:w="960" w:type="dxa"/>
-            <w:tcBorders>
-              <w:top w:val="nil"/>
-              <w:left w:val="nil"/>
-              <w:bottom w:val="single" w:sz="12" w:space="0" w:color="ED7D31"/>
-              <w:right w:val="single" w:sz="12" w:space="0" w:color="ED7D31"/>
-            </w:tcBorders>
-            <w:shd w:val="clear" w:color="auto" w:fill="auto"/>
-            <w:noWrap/>
-            <w:vAlign w:val="bottom"/>
-            <w:hideMark/>
-          </w:tcPr>
-          <w:p>
-            <w:pPr>
-              <w:spacing w:line="240" w:lineRule="auto"/>
-              <w:jc w:val="center"/>
-              <w:rPr>
-                <w:rFonts w:eastAsia="Times New Roman"/>
-                <w:color w:val="000000"/>
-              </w:rPr>
-            </w:pPr>
-            <w:r>
-              <w:rPr>
-                <w:rFonts w:eastAsia="Times New Roman"/>
-                <w:color w:val="000000"/>
-              </w:rPr>
-              <w:t> </w:t>
-            </w:r>
-          </w:p>
-        </w:tc>
-        <w:tc>
-          <w:tcPr>
-            <w:tcW w:w="960" w:type="dxa"/>
-            <w:tcBorders>
-              <w:top w:val="nil"/>
-              <w:left w:val="nil"/>
-              <w:bottom w:val="single" w:sz="12" w:space="0" w:color="ED7D31"/>
-              <w:right w:val="single" w:sz="12" w:space="0" w:color="ED7D31"/>
-            </w:tcBorders>
-            <w:shd w:val="clear" w:color="auto" w:fill="auto"/>
-            <w:noWrap/>
-            <w:vAlign w:val="bottom"/>
-            <w:hideMark/>
-          </w:tcPr>
-          <w:p>
-            <w:pPr>
-              <w:spacing w:line="240" w:lineRule="auto"/>
-              <w:jc w:val="center"/>
-              <w:rPr>
-                <w:rFonts w:eastAsia="Times New Roman"/>
-                <w:color w:val="000000"/>
-              </w:rPr>
-            </w:pPr>
-            <w:r>
-              <w:rPr>
-                <w:rFonts w:eastAsia="Times New Roman"/>
-                <w:color w:val="000000"/>
-              </w:rPr>
-              <w:t> </w:t>
-            </w:r>
-          </w:p>
-        </w:tc>
-        <w:tc>
-          <w:tcPr>
-            <w:tcW w:w="960" w:type="dxa"/>
-            <w:tcBorders>
-              <w:top w:val="nil"/>
-              <w:left w:val="nil"/>
-              <w:bottom w:val="single" w:sz="12" w:space="0" w:color="ED7D31"/>
-              <w:right w:val="single" w:sz="12" w:space="0" w:color="ED7D31"/>
-            </w:tcBorders>
+            <w:shd w:val="clear" w:color="auto" w:fill="auto"/>
+            <w:noWrap/>
+            <w:vAlign w:val="bottom"/>
+            <w:hideMark/>
+          </w:tcPr>
+          <w:p>
+            <w:pPr>
+              <w:spacing w:line="240" w:lineRule="auto"/>
+              <w:jc w:val="center"/>
+              <w:rPr>
+                <w:rFonts w:eastAsia="Times New Roman"/>
+                <w:color w:val="000000"/>
+              </w:rPr>
+            </w:pPr>
+            <w:r>
+              <w:rPr>
+                <w:rFonts w:eastAsia="Times New Roman"/>
+                <w:color w:val="000000"/>
+              </w:rPr>
+              <w:t> </w:t>
+            </w:r>
+          </w:p>
+        </w:tc>
+        <w:tc>
+          <w:tcPr>
+            <w:tcW w:w="960" w:type="dxa"/>
+            <w:shd w:val="clear" w:color="auto" w:fill="auto"/>
+            <w:noWrap/>
+            <w:vAlign w:val="bottom"/>
+            <w:hideMark/>
+          </w:tcPr>
+          <w:p>
+            <w:pPr>
+              <w:spacing w:line="240" w:lineRule="auto"/>
+              <w:jc w:val="center"/>
+              <w:rPr>
+                <w:rFonts w:eastAsia="Times New Roman"/>
+                <w:color w:val="000000"/>
+              </w:rPr>
+            </w:pPr>
+            <w:r>
+              <w:rPr>
+                <w:rFonts w:eastAsia="Times New Roman"/>
+                <w:color w:val="000000"/>
+              </w:rPr>
+              <w:t> </w:t>
+            </w:r>
+          </w:p>
+        </w:tc>
+        <w:tc>
+          <w:tcPr>
+            <w:tcW w:w="960" w:type="dxa"/>
             <w:shd w:val="clear" w:color="auto" w:fill="auto"/>
             <w:noWrap/>
             <w:vAlign w:val="bottom"/>
@@ -3093,44 +2564,32 @@
         <w:tc>
           <w:tcPr>
             <w:tcW w:w="960" w:type="dxa"/>
-            <w:tcBorders>
-              <w:top w:val="nil"/>
-              <w:left w:val="nil"/>
-              <w:bottom w:val="single" w:sz="12" w:space="0" w:color="ED7D31"/>
-              <w:right w:val="single" w:sz="12" w:space="0" w:color="ED7D31"/>
-            </w:tcBorders>
-            <w:shd w:val="clear" w:color="auto" w:fill="auto"/>
-            <w:noWrap/>
-            <w:vAlign w:val="bottom"/>
-            <w:hideMark/>
-          </w:tcPr>
-          <w:p>
-            <w:pPr>
-              <w:spacing w:line="240" w:lineRule="auto"/>
-              <w:jc w:val="center"/>
-              <w:rPr>
-                <w:rFonts w:eastAsia="Times New Roman"/>
-                <w:color w:val="000000"/>
-              </w:rPr>
-            </w:pPr>
-            <w:r>
-              <w:rPr>
-                <w:rFonts w:eastAsia="Times New Roman"/>
-                <w:color w:val="000000"/>
-              </w:rPr>
-              <w:t> </w:t>
-            </w:r>
-          </w:p>
-        </w:tc>
-        <w:tc>
-          <w:tcPr>
-            <w:tcW w:w="960" w:type="dxa"/>
-            <w:tcBorders>
-              <w:top w:val="nil"/>
-              <w:left w:val="nil"/>
-              <w:bottom w:val="single" w:sz="12" w:space="0" w:color="ED7D31"/>
-              <w:right w:val="single" w:sz="12" w:space="0" w:color="ED7D31"/>
-            </w:tcBorders>
+            <w:shd w:val="clear" w:color="auto" w:fill="auto"/>
+            <w:noWrap/>
+            <w:vAlign w:val="bottom"/>
+            <w:hideMark/>
+          </w:tcPr>
+          <w:p>
+            <w:pPr>
+              <w:spacing w:line="240" w:lineRule="auto"/>
+              <w:jc w:val="center"/>
+              <w:rPr>
+                <w:rFonts w:eastAsia="Times New Roman"/>
+                <w:color w:val="000000"/>
+              </w:rPr>
+            </w:pPr>
+            <w:r>
+              <w:rPr>
+                <w:rFonts w:eastAsia="Times New Roman"/>
+                <w:color w:val="000000"/>
+              </w:rPr>
+              <w:t> </w:t>
+            </w:r>
+          </w:p>
+        </w:tc>
+        <w:tc>
+          <w:tcPr>
+            <w:tcW w:w="960" w:type="dxa"/>
             <w:shd w:val="clear" w:color="auto" w:fill="auto"/>
             <w:noWrap/>
             <w:vAlign w:val="bottom"/>
@@ -3162,12 +2621,6 @@
         <w:tc>
           <w:tcPr>
             <w:tcW w:w="960" w:type="dxa"/>
-            <w:tcBorders>
-              <w:top w:val="nil"/>
-              <w:left w:val="single" w:sz="12" w:space="0" w:color="ED7D31"/>
-              <w:bottom w:val="single" w:sz="12" w:space="0" w:color="ED7D31"/>
-              <w:right w:val="single" w:sz="12" w:space="0" w:color="ED7D31"/>
-            </w:tcBorders>
             <w:shd w:val="clear" w:color="auto" w:fill="auto"/>
             <w:noWrap/>
             <w:vAlign w:val="bottom"/>
@@ -3194,12 +2647,6 @@
         <w:tc>
           <w:tcPr>
             <w:tcW w:w="3220" w:type="dxa"/>
-            <w:tcBorders>
-              <w:top w:val="nil"/>
-              <w:left w:val="nil"/>
-              <w:bottom w:val="single" w:sz="12" w:space="0" w:color="ED7D31"/>
-              <w:right w:val="single" w:sz="12" w:space="0" w:color="ED7D31"/>
-            </w:tcBorders>
             <w:shd w:val="clear" w:color="auto" w:fill="auto"/>
             <w:vAlign w:val="center"/>
             <w:hideMark/>
@@ -3228,76 +2675,58 @@
         <w:tc>
           <w:tcPr>
             <w:tcW w:w="960" w:type="dxa"/>
-            <w:tcBorders>
-              <w:top w:val="nil"/>
-              <w:left w:val="nil"/>
-              <w:bottom w:val="single" w:sz="12" w:space="0" w:color="ED7D31"/>
-              <w:right w:val="single" w:sz="12" w:space="0" w:color="ED7D31"/>
-            </w:tcBorders>
-            <w:shd w:val="clear" w:color="auto" w:fill="auto"/>
-            <w:noWrap/>
-            <w:vAlign w:val="bottom"/>
-            <w:hideMark/>
-          </w:tcPr>
-          <w:p>
-            <w:pPr>
-              <w:spacing w:line="240" w:lineRule="auto"/>
-              <w:jc w:val="center"/>
-              <w:rPr>
-                <w:rFonts w:eastAsia="Times New Roman"/>
-                <w:color w:val="000000"/>
-              </w:rPr>
-            </w:pPr>
-            <w:r>
-              <w:rPr>
-                <w:rFonts w:eastAsia="Times New Roman"/>
-                <w:color w:val="000000"/>
-              </w:rPr>
-              <w:t> </w:t>
-            </w:r>
-          </w:p>
-        </w:tc>
-        <w:tc>
-          <w:tcPr>
-            <w:tcW w:w="960" w:type="dxa"/>
-            <w:tcBorders>
-              <w:top w:val="nil"/>
-              <w:left w:val="nil"/>
-              <w:bottom w:val="single" w:sz="12" w:space="0" w:color="ED7D31"/>
-              <w:right w:val="single" w:sz="12" w:space="0" w:color="ED7D31"/>
-            </w:tcBorders>
-            <w:shd w:val="clear" w:color="auto" w:fill="auto"/>
-            <w:noWrap/>
-            <w:vAlign w:val="bottom"/>
-            <w:hideMark/>
-          </w:tcPr>
-          <w:p>
-            <w:pPr>
-              <w:spacing w:line="240" w:lineRule="auto"/>
-              <w:jc w:val="center"/>
-              <w:rPr>
-                <w:rFonts w:eastAsia="Times New Roman"/>
-                <w:color w:val="000000"/>
-              </w:rPr>
-            </w:pPr>
-            <w:r>
-              <w:rPr>
-                <w:rFonts w:eastAsia="Times New Roman"/>
-                <w:color w:val="000000"/>
-              </w:rPr>
-              <w:t> </w:t>
-            </w:r>
-          </w:p>
-        </w:tc>
-        <w:tc>
-          <w:tcPr>
-            <w:tcW w:w="960" w:type="dxa"/>
-            <w:tcBorders>
-              <w:top w:val="nil"/>
-              <w:left w:val="nil"/>
-              <w:bottom w:val="single" w:sz="12" w:space="0" w:color="ED7D31"/>
-              <w:right w:val="single" w:sz="12" w:space="0" w:color="ED7D31"/>
-            </w:tcBorders>
+            <w:shd w:val="clear" w:color="auto" w:fill="auto"/>
+            <w:noWrap/>
+            <w:vAlign w:val="bottom"/>
+            <w:hideMark/>
+          </w:tcPr>
+          <w:p>
+            <w:pPr>
+              <w:spacing w:line="240" w:lineRule="auto"/>
+              <w:jc w:val="center"/>
+              <w:rPr>
+                <w:rFonts w:eastAsia="Times New Roman"/>
+                <w:color w:val="000000"/>
+              </w:rPr>
+            </w:pPr>
+            <w:r>
+              <w:rPr>
+                <w:rFonts w:eastAsia="Times New Roman"/>
+                <w:color w:val="000000"/>
+              </w:rPr>
+              <w:t> </w:t>
+            </w:r>
+          </w:p>
+        </w:tc>
+        <w:tc>
+          <w:tcPr>
+            <w:tcW w:w="960" w:type="dxa"/>
+            <w:shd w:val="clear" w:color="auto" w:fill="auto"/>
+            <w:noWrap/>
+            <w:vAlign w:val="bottom"/>
+            <w:hideMark/>
+          </w:tcPr>
+          <w:p>
+            <w:pPr>
+              <w:spacing w:line="240" w:lineRule="auto"/>
+              <w:jc w:val="center"/>
+              <w:rPr>
+                <w:rFonts w:eastAsia="Times New Roman"/>
+                <w:color w:val="000000"/>
+              </w:rPr>
+            </w:pPr>
+            <w:r>
+              <w:rPr>
+                <w:rFonts w:eastAsia="Times New Roman"/>
+                <w:color w:val="000000"/>
+              </w:rPr>
+              <w:t> </w:t>
+            </w:r>
+          </w:p>
+        </w:tc>
+        <w:tc>
+          <w:tcPr>
+            <w:tcW w:w="960" w:type="dxa"/>
             <w:shd w:val="clear" w:color="auto" w:fill="auto"/>
             <w:noWrap/>
             <w:vAlign w:val="bottom"/>
@@ -3324,44 +2753,32 @@
         <w:tc>
           <w:tcPr>
             <w:tcW w:w="960" w:type="dxa"/>
-            <w:tcBorders>
-              <w:top w:val="nil"/>
-              <w:left w:val="nil"/>
-              <w:bottom w:val="single" w:sz="12" w:space="0" w:color="ED7D31"/>
-              <w:right w:val="single" w:sz="12" w:space="0" w:color="ED7D31"/>
-            </w:tcBorders>
-            <w:shd w:val="clear" w:color="auto" w:fill="auto"/>
-            <w:noWrap/>
-            <w:vAlign w:val="bottom"/>
-            <w:hideMark/>
-          </w:tcPr>
-          <w:p>
-            <w:pPr>
-              <w:spacing w:line="240" w:lineRule="auto"/>
-              <w:jc w:val="center"/>
-              <w:rPr>
-                <w:rFonts w:eastAsia="Times New Roman"/>
-                <w:color w:val="000000"/>
-              </w:rPr>
-            </w:pPr>
-            <w:r>
-              <w:rPr>
-                <w:rFonts w:eastAsia="Times New Roman"/>
-                <w:color w:val="000000"/>
-              </w:rPr>
-              <w:t> </w:t>
-            </w:r>
-          </w:p>
-        </w:tc>
-        <w:tc>
-          <w:tcPr>
-            <w:tcW w:w="960" w:type="dxa"/>
-            <w:tcBorders>
-              <w:top w:val="nil"/>
-              <w:left w:val="nil"/>
-              <w:bottom w:val="single" w:sz="12" w:space="0" w:color="ED7D31"/>
-              <w:right w:val="single" w:sz="12" w:space="0" w:color="ED7D31"/>
-            </w:tcBorders>
+            <w:shd w:val="clear" w:color="auto" w:fill="auto"/>
+            <w:noWrap/>
+            <w:vAlign w:val="bottom"/>
+            <w:hideMark/>
+          </w:tcPr>
+          <w:p>
+            <w:pPr>
+              <w:spacing w:line="240" w:lineRule="auto"/>
+              <w:jc w:val="center"/>
+              <w:rPr>
+                <w:rFonts w:eastAsia="Times New Roman"/>
+                <w:color w:val="000000"/>
+              </w:rPr>
+            </w:pPr>
+            <w:r>
+              <w:rPr>
+                <w:rFonts w:eastAsia="Times New Roman"/>
+                <w:color w:val="000000"/>
+              </w:rPr>
+              <w:t> </w:t>
+            </w:r>
+          </w:p>
+        </w:tc>
+        <w:tc>
+          <w:tcPr>
+            <w:tcW w:w="960" w:type="dxa"/>
             <w:shd w:val="clear" w:color="auto" w:fill="auto"/>
             <w:noWrap/>
             <w:vAlign w:val="bottom"/>
@@ -3393,12 +2810,6 @@
         <w:tc>
           <w:tcPr>
             <w:tcW w:w="960" w:type="dxa"/>
-            <w:tcBorders>
-              <w:top w:val="nil"/>
-              <w:left w:val="single" w:sz="12" w:space="0" w:color="ED7D31"/>
-              <w:bottom w:val="single" w:sz="12" w:space="0" w:color="ED7D31"/>
-              <w:right w:val="single" w:sz="12" w:space="0" w:color="ED7D31"/>
-            </w:tcBorders>
             <w:shd w:val="clear" w:color="auto" w:fill="auto"/>
             <w:noWrap/>
             <w:vAlign w:val="bottom"/>
@@ -3425,12 +2836,6 @@
         <w:tc>
           <w:tcPr>
             <w:tcW w:w="3220" w:type="dxa"/>
-            <w:tcBorders>
-              <w:top w:val="nil"/>
-              <w:left w:val="nil"/>
-              <w:bottom w:val="single" w:sz="12" w:space="0" w:color="ED7D31"/>
-              <w:right w:val="single" w:sz="12" w:space="0" w:color="ED7D31"/>
-            </w:tcBorders>
             <w:shd w:val="clear" w:color="auto" w:fill="auto"/>
             <w:vAlign w:val="center"/>
             <w:hideMark/>
@@ -3459,108 +2864,84 @@
         <w:tc>
           <w:tcPr>
             <w:tcW w:w="960" w:type="dxa"/>
-            <w:tcBorders>
-              <w:top w:val="nil"/>
-              <w:left w:val="nil"/>
-              <w:bottom w:val="single" w:sz="12" w:space="0" w:color="ED7D31"/>
-              <w:right w:val="single" w:sz="12" w:space="0" w:color="ED7D31"/>
-            </w:tcBorders>
-            <w:shd w:val="clear" w:color="auto" w:fill="auto"/>
-            <w:noWrap/>
-            <w:vAlign w:val="bottom"/>
-            <w:hideMark/>
-          </w:tcPr>
-          <w:p>
-            <w:pPr>
-              <w:spacing w:line="240" w:lineRule="auto"/>
-              <w:jc w:val="center"/>
-              <w:rPr>
-                <w:rFonts w:eastAsia="Times New Roman"/>
-                <w:color w:val="000000"/>
-              </w:rPr>
-            </w:pPr>
-            <w:r>
-              <w:rPr>
-                <w:rFonts w:eastAsia="Times New Roman"/>
-                <w:color w:val="000000"/>
-              </w:rPr>
-              <w:t> </w:t>
-            </w:r>
-          </w:p>
-        </w:tc>
-        <w:tc>
-          <w:tcPr>
-            <w:tcW w:w="960" w:type="dxa"/>
-            <w:tcBorders>
-              <w:top w:val="nil"/>
-              <w:left w:val="nil"/>
-              <w:bottom w:val="single" w:sz="12" w:space="0" w:color="ED7D31"/>
-              <w:right w:val="single" w:sz="12" w:space="0" w:color="ED7D31"/>
-            </w:tcBorders>
-            <w:shd w:val="clear" w:color="auto" w:fill="auto"/>
-            <w:noWrap/>
-            <w:vAlign w:val="bottom"/>
-            <w:hideMark/>
-          </w:tcPr>
-          <w:p>
-            <w:pPr>
-              <w:spacing w:line="240" w:lineRule="auto"/>
-              <w:jc w:val="center"/>
-              <w:rPr>
-                <w:rFonts w:eastAsia="Times New Roman"/>
-                <w:color w:val="000000"/>
-              </w:rPr>
-            </w:pPr>
-            <w:r>
-              <w:rPr>
-                <w:rFonts w:eastAsia="Times New Roman"/>
-                <w:color w:val="000000"/>
-              </w:rPr>
-              <w:t> </w:t>
-            </w:r>
-          </w:p>
-        </w:tc>
-        <w:tc>
-          <w:tcPr>
-            <w:tcW w:w="960" w:type="dxa"/>
-            <w:tcBorders>
-              <w:top w:val="nil"/>
-              <w:left w:val="nil"/>
-              <w:bottom w:val="single" w:sz="12" w:space="0" w:color="ED7D31"/>
-              <w:right w:val="single" w:sz="12" w:space="0" w:color="ED7D31"/>
-            </w:tcBorders>
-            <w:shd w:val="clear" w:color="auto" w:fill="auto"/>
-            <w:noWrap/>
-            <w:vAlign w:val="bottom"/>
-            <w:hideMark/>
-          </w:tcPr>
-          <w:p>
-            <w:pPr>
-              <w:spacing w:line="240" w:lineRule="auto"/>
-              <w:jc w:val="center"/>
-              <w:rPr>
-                <w:rFonts w:eastAsia="Times New Roman"/>
-                <w:color w:val="000000"/>
-              </w:rPr>
-            </w:pPr>
-            <w:r>
-              <w:rPr>
-                <w:rFonts w:eastAsia="Times New Roman"/>
-                <w:color w:val="000000"/>
-              </w:rPr>
-              <w:t> </w:t>
-            </w:r>
-          </w:p>
-        </w:tc>
-        <w:tc>
-          <w:tcPr>
-            <w:tcW w:w="960" w:type="dxa"/>
-            <w:tcBorders>
-              <w:top w:val="nil"/>
-              <w:left w:val="nil"/>
-              <w:bottom w:val="single" w:sz="12" w:space="0" w:color="ED7D31"/>
-              <w:right w:val="single" w:sz="12" w:space="0" w:color="ED7D31"/>
-            </w:tcBorders>
+            <w:shd w:val="clear" w:color="auto" w:fill="auto"/>
+            <w:noWrap/>
+            <w:vAlign w:val="bottom"/>
+            <w:hideMark/>
+          </w:tcPr>
+          <w:p>
+            <w:pPr>
+              <w:spacing w:line="240" w:lineRule="auto"/>
+              <w:jc w:val="center"/>
+              <w:rPr>
+                <w:rFonts w:eastAsia="Times New Roman"/>
+                <w:color w:val="000000"/>
+              </w:rPr>
+            </w:pPr>
+            <w:r>
+              <w:rPr>
+                <w:rFonts w:eastAsia="Times New Roman"/>
+                <w:color w:val="000000"/>
+              </w:rPr>
+              <w:t> </w:t>
+            </w:r>
+          </w:p>
+        </w:tc>
+        <w:tc>
+          <w:tcPr>
+            <w:tcW w:w="960" w:type="dxa"/>
+            <w:shd w:val="clear" w:color="auto" w:fill="auto"/>
+            <w:noWrap/>
+            <w:vAlign w:val="bottom"/>
+            <w:hideMark/>
+          </w:tcPr>
+          <w:p>
+            <w:pPr>
+              <w:spacing w:line="240" w:lineRule="auto"/>
+              <w:jc w:val="center"/>
+              <w:rPr>
+                <w:rFonts w:eastAsia="Times New Roman"/>
+                <w:color w:val="000000"/>
+              </w:rPr>
+            </w:pPr>
+            <w:r>
+              <w:rPr>
+                <w:rFonts w:eastAsia="Times New Roman"/>
+                <w:color w:val="000000"/>
+              </w:rPr>
+              <w:t> </w:t>
+            </w:r>
+          </w:p>
+        </w:tc>
+        <w:tc>
+          <w:tcPr>
+            <w:tcW w:w="960" w:type="dxa"/>
+            <w:shd w:val="clear" w:color="auto" w:fill="auto"/>
+            <w:noWrap/>
+            <w:vAlign w:val="bottom"/>
+            <w:hideMark/>
+          </w:tcPr>
+          <w:p>
+            <w:pPr>
+              <w:spacing w:line="240" w:lineRule="auto"/>
+              <w:jc w:val="center"/>
+              <w:rPr>
+                <w:rFonts w:eastAsia="Times New Roman"/>
+                <w:color w:val="000000"/>
+              </w:rPr>
+            </w:pPr>
+            <w:r>
+              <w:rPr>
+                <w:rFonts w:eastAsia="Times New Roman"/>
+                <w:color w:val="000000"/>
+              </w:rPr>
+              <w:t> </w:t>
+            </w:r>
+          </w:p>
+        </w:tc>
+        <w:tc>
+          <w:tcPr>
+            <w:tcW w:w="960" w:type="dxa"/>
             <w:shd w:val="clear" w:color="auto" w:fill="auto"/>
             <w:noWrap/>
             <w:vAlign w:val="bottom"/>
@@ -3587,12 +2968,6 @@
         <w:tc>
           <w:tcPr>
             <w:tcW w:w="960" w:type="dxa"/>
-            <w:tcBorders>
-              <w:top w:val="nil"/>
-              <w:left w:val="nil"/>
-              <w:bottom w:val="single" w:sz="12" w:space="0" w:color="ED7D31"/>
-              <w:right w:val="single" w:sz="12" w:space="0" w:color="ED7D31"/>
-            </w:tcBorders>
             <w:shd w:val="clear" w:color="auto" w:fill="auto"/>
             <w:noWrap/>
             <w:vAlign w:val="bottom"/>
@@ -3624,12 +2999,6 @@
         <w:tc>
           <w:tcPr>
             <w:tcW w:w="960" w:type="dxa"/>
-            <w:tcBorders>
-              <w:top w:val="nil"/>
-              <w:left w:val="single" w:sz="12" w:space="0" w:color="ED7D31"/>
-              <w:bottom w:val="single" w:sz="12" w:space="0" w:color="ED7D31"/>
-              <w:right w:val="single" w:sz="12" w:space="0" w:color="ED7D31"/>
-            </w:tcBorders>
             <w:shd w:val="clear" w:color="auto" w:fill="auto"/>
             <w:noWrap/>
             <w:vAlign w:val="bottom"/>
@@ -3656,12 +3025,6 @@
         <w:tc>
           <w:tcPr>
             <w:tcW w:w="3220" w:type="dxa"/>
-            <w:tcBorders>
-              <w:top w:val="nil"/>
-              <w:left w:val="nil"/>
-              <w:bottom w:val="single" w:sz="12" w:space="0" w:color="ED7D31"/>
-              <w:right w:val="single" w:sz="12" w:space="0" w:color="ED7D31"/>
-            </w:tcBorders>
             <w:shd w:val="clear" w:color="auto" w:fill="auto"/>
             <w:vAlign w:val="center"/>
             <w:hideMark/>
@@ -3690,140 +3053,110 @@
         <w:tc>
           <w:tcPr>
             <w:tcW w:w="960" w:type="dxa"/>
-            <w:tcBorders>
-              <w:top w:val="nil"/>
-              <w:left w:val="nil"/>
-              <w:bottom w:val="single" w:sz="12" w:space="0" w:color="ED7D31"/>
-              <w:right w:val="single" w:sz="12" w:space="0" w:color="ED7D31"/>
-            </w:tcBorders>
-            <w:shd w:val="clear" w:color="auto" w:fill="auto"/>
-            <w:noWrap/>
-            <w:vAlign w:val="bottom"/>
-            <w:hideMark/>
-          </w:tcPr>
-          <w:p>
-            <w:pPr>
-              <w:spacing w:line="240" w:lineRule="auto"/>
-              <w:jc w:val="center"/>
-              <w:rPr>
-                <w:rFonts w:eastAsia="Times New Roman"/>
-                <w:color w:val="000000"/>
-              </w:rPr>
-            </w:pPr>
-            <w:r>
-              <w:rPr>
-                <w:rFonts w:eastAsia="Times New Roman"/>
-                <w:color w:val="000000"/>
-              </w:rPr>
-              <w:t> </w:t>
-            </w:r>
-          </w:p>
-        </w:tc>
-        <w:tc>
-          <w:tcPr>
-            <w:tcW w:w="960" w:type="dxa"/>
-            <w:tcBorders>
-              <w:top w:val="nil"/>
-              <w:left w:val="nil"/>
-              <w:bottom w:val="single" w:sz="12" w:space="0" w:color="ED7D31"/>
-              <w:right w:val="single" w:sz="12" w:space="0" w:color="ED7D31"/>
-            </w:tcBorders>
-            <w:shd w:val="clear" w:color="auto" w:fill="auto"/>
-            <w:noWrap/>
-            <w:vAlign w:val="bottom"/>
-            <w:hideMark/>
-          </w:tcPr>
-          <w:p>
-            <w:pPr>
-              <w:spacing w:line="240" w:lineRule="auto"/>
-              <w:jc w:val="center"/>
-              <w:rPr>
-                <w:rFonts w:eastAsia="Times New Roman"/>
-                <w:color w:val="000000"/>
-              </w:rPr>
-            </w:pPr>
-            <w:r>
-              <w:rPr>
-                <w:rFonts w:eastAsia="Times New Roman"/>
-                <w:color w:val="000000"/>
-              </w:rPr>
-              <w:t> </w:t>
-            </w:r>
-          </w:p>
-        </w:tc>
-        <w:tc>
-          <w:tcPr>
-            <w:tcW w:w="960" w:type="dxa"/>
-            <w:tcBorders>
-              <w:top w:val="nil"/>
-              <w:left w:val="nil"/>
-              <w:bottom w:val="single" w:sz="12" w:space="0" w:color="ED7D31"/>
-              <w:right w:val="single" w:sz="12" w:space="0" w:color="ED7D31"/>
-            </w:tcBorders>
-            <w:shd w:val="clear" w:color="auto" w:fill="auto"/>
-            <w:noWrap/>
-            <w:vAlign w:val="bottom"/>
-            <w:hideMark/>
-          </w:tcPr>
-          <w:p>
-            <w:pPr>
-              <w:spacing w:line="240" w:lineRule="auto"/>
-              <w:jc w:val="center"/>
-              <w:rPr>
-                <w:rFonts w:eastAsia="Times New Roman"/>
-                <w:color w:val="000000"/>
-              </w:rPr>
-            </w:pPr>
-            <w:r>
-              <w:rPr>
-                <w:rFonts w:eastAsia="Times New Roman"/>
-                <w:color w:val="000000"/>
-              </w:rPr>
-              <w:t> </w:t>
-            </w:r>
-          </w:p>
-        </w:tc>
-        <w:tc>
-          <w:tcPr>
-            <w:tcW w:w="960" w:type="dxa"/>
-            <w:tcBorders>
-              <w:top w:val="nil"/>
-              <w:left w:val="nil"/>
-              <w:bottom w:val="single" w:sz="12" w:space="0" w:color="ED7D31"/>
-              <w:right w:val="single" w:sz="12" w:space="0" w:color="ED7D31"/>
-            </w:tcBorders>
-            <w:shd w:val="clear" w:color="auto" w:fill="auto"/>
-            <w:noWrap/>
-            <w:vAlign w:val="bottom"/>
-            <w:hideMark/>
-          </w:tcPr>
-          <w:p>
-            <w:pPr>
-              <w:spacing w:line="240" w:lineRule="auto"/>
-              <w:jc w:val="center"/>
-              <w:rPr>
-                <w:rFonts w:eastAsia="Times New Roman"/>
-                <w:color w:val="000000"/>
-              </w:rPr>
-            </w:pPr>
-            <w:r>
-              <w:rPr>
-                <w:rFonts w:eastAsia="Times New Roman"/>
-                <w:color w:val="000000"/>
-              </w:rPr>
-              <w:t> </w:t>
-            </w:r>
-          </w:p>
-        </w:tc>
-        <w:tc>
-          <w:tcPr>
-            <w:tcW w:w="960" w:type="dxa"/>
-            <w:tcBorders>
-              <w:top w:val="nil"/>
-              <w:left w:val="nil"/>
-              <w:bottom w:val="single" w:sz="12" w:space="0" w:color="ED7D31"/>
-              <w:right w:val="single" w:sz="12" w:space="0" w:color="ED7D31"/>
-            </w:tcBorders>
+            <w:shd w:val="clear" w:color="auto" w:fill="auto"/>
+            <w:noWrap/>
+            <w:vAlign w:val="bottom"/>
+            <w:hideMark/>
+          </w:tcPr>
+          <w:p>
+            <w:pPr>
+              <w:spacing w:line="240" w:lineRule="auto"/>
+              <w:jc w:val="center"/>
+              <w:rPr>
+                <w:rFonts w:eastAsia="Times New Roman"/>
+                <w:color w:val="000000"/>
+              </w:rPr>
+            </w:pPr>
+            <w:r>
+              <w:rPr>
+                <w:rFonts w:eastAsia="Times New Roman"/>
+                <w:color w:val="000000"/>
+              </w:rPr>
+              <w:t> </w:t>
+            </w:r>
+          </w:p>
+        </w:tc>
+        <w:tc>
+          <w:tcPr>
+            <w:tcW w:w="960" w:type="dxa"/>
+            <w:shd w:val="clear" w:color="auto" w:fill="auto"/>
+            <w:noWrap/>
+            <w:vAlign w:val="bottom"/>
+            <w:hideMark/>
+          </w:tcPr>
+          <w:p>
+            <w:pPr>
+              <w:spacing w:line="240" w:lineRule="auto"/>
+              <w:jc w:val="center"/>
+              <w:rPr>
+                <w:rFonts w:eastAsia="Times New Roman"/>
+                <w:color w:val="000000"/>
+              </w:rPr>
+            </w:pPr>
+            <w:r>
+              <w:rPr>
+                <w:rFonts w:eastAsia="Times New Roman"/>
+                <w:color w:val="000000"/>
+              </w:rPr>
+              <w:t> </w:t>
+            </w:r>
+          </w:p>
+        </w:tc>
+        <w:tc>
+          <w:tcPr>
+            <w:tcW w:w="960" w:type="dxa"/>
+            <w:shd w:val="clear" w:color="auto" w:fill="auto"/>
+            <w:noWrap/>
+            <w:vAlign w:val="bottom"/>
+            <w:hideMark/>
+          </w:tcPr>
+          <w:p>
+            <w:pPr>
+              <w:spacing w:line="240" w:lineRule="auto"/>
+              <w:jc w:val="center"/>
+              <w:rPr>
+                <w:rFonts w:eastAsia="Times New Roman"/>
+                <w:color w:val="000000"/>
+              </w:rPr>
+            </w:pPr>
+            <w:r>
+              <w:rPr>
+                <w:rFonts w:eastAsia="Times New Roman"/>
+                <w:color w:val="000000"/>
+              </w:rPr>
+              <w:t> </w:t>
+            </w:r>
+          </w:p>
+        </w:tc>
+        <w:tc>
+          <w:tcPr>
+            <w:tcW w:w="960" w:type="dxa"/>
+            <w:shd w:val="clear" w:color="auto" w:fill="auto"/>
+            <w:noWrap/>
+            <w:vAlign w:val="bottom"/>
+            <w:hideMark/>
+          </w:tcPr>
+          <w:p>
+            <w:pPr>
+              <w:spacing w:line="240" w:lineRule="auto"/>
+              <w:jc w:val="center"/>
+              <w:rPr>
+                <w:rFonts w:eastAsia="Times New Roman"/>
+                <w:color w:val="000000"/>
+              </w:rPr>
+            </w:pPr>
+            <w:r>
+              <w:rPr>
+                <w:rFonts w:eastAsia="Times New Roman"/>
+                <w:color w:val="000000"/>
+              </w:rPr>
+              <w:t> </w:t>
+            </w:r>
+          </w:p>
+        </w:tc>
+        <w:tc>
+          <w:tcPr>
+            <w:tcW w:w="960" w:type="dxa"/>
             <w:shd w:val="clear" w:color="auto" w:fill="auto"/>
             <w:noWrap/>
             <w:vAlign w:val="bottom"/>
@@ -3855,12 +3188,6 @@
         <w:tc>
           <w:tcPr>
             <w:tcW w:w="960" w:type="dxa"/>
-            <w:tcBorders>
-              <w:top w:val="nil"/>
-              <w:left w:val="single" w:sz="12" w:space="0" w:color="ED7D31"/>
-              <w:bottom w:val="single" w:sz="12" w:space="0" w:color="ED7D31"/>
-              <w:right w:val="single" w:sz="12" w:space="0" w:color="ED7D31"/>
-            </w:tcBorders>
             <w:shd w:val="clear" w:color="auto" w:fill="auto"/>
             <w:noWrap/>
             <w:vAlign w:val="bottom"/>
@@ -3887,12 +3214,6 @@
         <w:tc>
           <w:tcPr>
             <w:tcW w:w="3220" w:type="dxa"/>
-            <w:tcBorders>
-              <w:top w:val="nil"/>
-              <w:left w:val="nil"/>
-              <w:bottom w:val="single" w:sz="12" w:space="0" w:color="ED7D31"/>
-              <w:right w:val="single" w:sz="12" w:space="0" w:color="ED7D31"/>
-            </w:tcBorders>
             <w:shd w:val="clear" w:color="auto" w:fill="auto"/>
             <w:vAlign w:val="center"/>
             <w:hideMark/>
@@ -3921,12 +3242,6 @@
         <w:tc>
           <w:tcPr>
             <w:tcW w:w="960" w:type="dxa"/>
-            <w:tcBorders>
-              <w:top w:val="nil"/>
-              <w:left w:val="nil"/>
-              <w:bottom w:val="single" w:sz="12" w:space="0" w:color="ED7D31"/>
-              <w:right w:val="single" w:sz="12" w:space="0" w:color="ED7D31"/>
-            </w:tcBorders>
             <w:shd w:val="clear" w:color="auto" w:fill="auto"/>
             <w:noWrap/>
             <w:vAlign w:val="bottom"/>
@@ -3953,12 +3268,6 @@
         <w:tc>
           <w:tcPr>
             <w:tcW w:w="960" w:type="dxa"/>
-            <w:tcBorders>
-              <w:top w:val="nil"/>
-              <w:left w:val="nil"/>
-              <w:bottom w:val="single" w:sz="12" w:space="0" w:color="ED7D31"/>
-              <w:right w:val="single" w:sz="12" w:space="0" w:color="ED7D31"/>
-            </w:tcBorders>
             <w:shd w:val="clear" w:color="auto" w:fill="auto"/>
             <w:noWrap/>
             <w:vAlign w:val="bottom"/>
@@ -3985,44 +3294,32 @@
         <w:tc>
           <w:tcPr>
             <w:tcW w:w="960" w:type="dxa"/>
-            <w:tcBorders>
-              <w:top w:val="nil"/>
-              <w:left w:val="nil"/>
-              <w:bottom w:val="single" w:sz="12" w:space="0" w:color="ED7D31"/>
-              <w:right w:val="single" w:sz="12" w:space="0" w:color="ED7D31"/>
-            </w:tcBorders>
-            <w:shd w:val="clear" w:color="auto" w:fill="auto"/>
-            <w:noWrap/>
-            <w:vAlign w:val="bottom"/>
-            <w:hideMark/>
-          </w:tcPr>
-          <w:p>
-            <w:pPr>
-              <w:spacing w:line="240" w:lineRule="auto"/>
-              <w:jc w:val="center"/>
-              <w:rPr>
-                <w:rFonts w:eastAsia="Times New Roman"/>
-                <w:color w:val="000000"/>
-              </w:rPr>
-            </w:pPr>
-            <w:r>
-              <w:rPr>
-                <w:rFonts w:eastAsia="Times New Roman"/>
-                <w:color w:val="000000"/>
-              </w:rPr>
-              <w:t> </w:t>
-            </w:r>
-          </w:p>
-        </w:tc>
-        <w:tc>
-          <w:tcPr>
-            <w:tcW w:w="960" w:type="dxa"/>
-            <w:tcBorders>
-              <w:top w:val="nil"/>
-              <w:left w:val="nil"/>
-              <w:bottom w:val="single" w:sz="12" w:space="0" w:color="ED7D31"/>
-              <w:right w:val="single" w:sz="12" w:space="0" w:color="ED7D31"/>
-            </w:tcBorders>
+            <w:shd w:val="clear" w:color="auto" w:fill="auto"/>
+            <w:noWrap/>
+            <w:vAlign w:val="bottom"/>
+            <w:hideMark/>
+          </w:tcPr>
+          <w:p>
+            <w:pPr>
+              <w:spacing w:line="240" w:lineRule="auto"/>
+              <w:jc w:val="center"/>
+              <w:rPr>
+                <w:rFonts w:eastAsia="Times New Roman"/>
+                <w:color w:val="000000"/>
+              </w:rPr>
+            </w:pPr>
+            <w:r>
+              <w:rPr>
+                <w:rFonts w:eastAsia="Times New Roman"/>
+                <w:color w:val="000000"/>
+              </w:rPr>
+              <w:t> </w:t>
+            </w:r>
+          </w:p>
+        </w:tc>
+        <w:tc>
+          <w:tcPr>
+            <w:tcW w:w="960" w:type="dxa"/>
             <w:shd w:val="clear" w:color="auto" w:fill="auto"/>
             <w:noWrap/>
             <w:vAlign w:val="bottom"/>
@@ -4049,12 +3346,6 @@
         <w:tc>
           <w:tcPr>
             <w:tcW w:w="960" w:type="dxa"/>
-            <w:tcBorders>
-              <w:top w:val="nil"/>
-              <w:left w:val="nil"/>
-              <w:bottom w:val="single" w:sz="12" w:space="0" w:color="ED7D31"/>
-              <w:right w:val="single" w:sz="12" w:space="0" w:color="ED7D31"/>
-            </w:tcBorders>
             <w:shd w:val="clear" w:color="auto" w:fill="auto"/>
             <w:noWrap/>
             <w:vAlign w:val="bottom"/>
@@ -4086,12 +3377,6 @@
         <w:tc>
           <w:tcPr>
             <w:tcW w:w="960" w:type="dxa"/>
-            <w:tcBorders>
-              <w:top w:val="nil"/>
-              <w:left w:val="single" w:sz="12" w:space="0" w:color="ED7D31"/>
-              <w:bottom w:val="single" w:sz="12" w:space="0" w:color="ED7D31"/>
-              <w:right w:val="single" w:sz="12" w:space="0" w:color="ED7D31"/>
-            </w:tcBorders>
             <w:shd w:val="clear" w:color="auto" w:fill="auto"/>
             <w:noWrap/>
             <w:vAlign w:val="bottom"/>
@@ -4118,12 +3403,6 @@
         <w:tc>
           <w:tcPr>
             <w:tcW w:w="3220" w:type="dxa"/>
-            <w:tcBorders>
-              <w:top w:val="nil"/>
-              <w:left w:val="nil"/>
-              <w:bottom w:val="single" w:sz="12" w:space="0" w:color="ED7D31"/>
-              <w:right w:val="single" w:sz="12" w:space="0" w:color="ED7D31"/>
-            </w:tcBorders>
             <w:shd w:val="clear" w:color="auto" w:fill="auto"/>
             <w:vAlign w:val="center"/>
             <w:hideMark/>
@@ -4152,76 +3431,58 @@
         <w:tc>
           <w:tcPr>
             <w:tcW w:w="960" w:type="dxa"/>
-            <w:tcBorders>
-              <w:top w:val="nil"/>
-              <w:left w:val="nil"/>
-              <w:bottom w:val="single" w:sz="12" w:space="0" w:color="ED7D31"/>
-              <w:right w:val="single" w:sz="12" w:space="0" w:color="ED7D31"/>
-            </w:tcBorders>
-            <w:shd w:val="clear" w:color="auto" w:fill="auto"/>
-            <w:noWrap/>
-            <w:vAlign w:val="bottom"/>
-            <w:hideMark/>
-          </w:tcPr>
-          <w:p>
-            <w:pPr>
-              <w:spacing w:line="240" w:lineRule="auto"/>
-              <w:jc w:val="center"/>
-              <w:rPr>
-                <w:rFonts w:eastAsia="Times New Roman"/>
-                <w:color w:val="000000"/>
-              </w:rPr>
-            </w:pPr>
-            <w:r>
-              <w:rPr>
-                <w:rFonts w:eastAsia="Times New Roman"/>
-                <w:color w:val="000000"/>
-              </w:rPr>
-              <w:t> </w:t>
-            </w:r>
-          </w:p>
-        </w:tc>
-        <w:tc>
-          <w:tcPr>
-            <w:tcW w:w="960" w:type="dxa"/>
-            <w:tcBorders>
-              <w:top w:val="nil"/>
-              <w:left w:val="nil"/>
-              <w:bottom w:val="single" w:sz="12" w:space="0" w:color="ED7D31"/>
-              <w:right w:val="single" w:sz="12" w:space="0" w:color="ED7D31"/>
-            </w:tcBorders>
-            <w:shd w:val="clear" w:color="auto" w:fill="auto"/>
-            <w:noWrap/>
-            <w:vAlign w:val="bottom"/>
-            <w:hideMark/>
-          </w:tcPr>
-          <w:p>
-            <w:pPr>
-              <w:spacing w:line="240" w:lineRule="auto"/>
-              <w:jc w:val="center"/>
-              <w:rPr>
-                <w:rFonts w:eastAsia="Times New Roman"/>
-                <w:color w:val="000000"/>
-              </w:rPr>
-            </w:pPr>
-            <w:r>
-              <w:rPr>
-                <w:rFonts w:eastAsia="Times New Roman"/>
-                <w:color w:val="000000"/>
-              </w:rPr>
-              <w:t> </w:t>
-            </w:r>
-          </w:p>
-        </w:tc>
-        <w:tc>
-          <w:tcPr>
-            <w:tcW w:w="960" w:type="dxa"/>
-            <w:tcBorders>
-              <w:top w:val="nil"/>
-              <w:left w:val="nil"/>
-              <w:bottom w:val="single" w:sz="12" w:space="0" w:color="ED7D31"/>
-              <w:right w:val="single" w:sz="12" w:space="0" w:color="ED7D31"/>
-            </w:tcBorders>
+            <w:shd w:val="clear" w:color="auto" w:fill="auto"/>
+            <w:noWrap/>
+            <w:vAlign w:val="bottom"/>
+            <w:hideMark/>
+          </w:tcPr>
+          <w:p>
+            <w:pPr>
+              <w:spacing w:line="240" w:lineRule="auto"/>
+              <w:jc w:val="center"/>
+              <w:rPr>
+                <w:rFonts w:eastAsia="Times New Roman"/>
+                <w:color w:val="000000"/>
+              </w:rPr>
+            </w:pPr>
+            <w:r>
+              <w:rPr>
+                <w:rFonts w:eastAsia="Times New Roman"/>
+                <w:color w:val="000000"/>
+              </w:rPr>
+              <w:t> </w:t>
+            </w:r>
+          </w:p>
+        </w:tc>
+        <w:tc>
+          <w:tcPr>
+            <w:tcW w:w="960" w:type="dxa"/>
+            <w:shd w:val="clear" w:color="auto" w:fill="auto"/>
+            <w:noWrap/>
+            <w:vAlign w:val="bottom"/>
+            <w:hideMark/>
+          </w:tcPr>
+          <w:p>
+            <w:pPr>
+              <w:spacing w:line="240" w:lineRule="auto"/>
+              <w:jc w:val="center"/>
+              <w:rPr>
+                <w:rFonts w:eastAsia="Times New Roman"/>
+                <w:color w:val="000000"/>
+              </w:rPr>
+            </w:pPr>
+            <w:r>
+              <w:rPr>
+                <w:rFonts w:eastAsia="Times New Roman"/>
+                <w:color w:val="000000"/>
+              </w:rPr>
+              <w:t> </w:t>
+            </w:r>
+          </w:p>
+        </w:tc>
+        <w:tc>
+          <w:tcPr>
+            <w:tcW w:w="960" w:type="dxa"/>
             <w:shd w:val="clear" w:color="auto" w:fill="auto"/>
             <w:noWrap/>
             <w:vAlign w:val="bottom"/>
@@ -4248,44 +3509,32 @@
         <w:tc>
           <w:tcPr>
             <w:tcW w:w="960" w:type="dxa"/>
-            <w:tcBorders>
-              <w:top w:val="nil"/>
-              <w:left w:val="nil"/>
-              <w:bottom w:val="single" w:sz="12" w:space="0" w:color="ED7D31"/>
-              <w:right w:val="single" w:sz="12" w:space="0" w:color="ED7D31"/>
-            </w:tcBorders>
-            <w:shd w:val="clear" w:color="auto" w:fill="auto"/>
-            <w:noWrap/>
-            <w:vAlign w:val="bottom"/>
-            <w:hideMark/>
-          </w:tcPr>
-          <w:p>
-            <w:pPr>
-              <w:spacing w:line="240" w:lineRule="auto"/>
-              <w:jc w:val="center"/>
-              <w:rPr>
-                <w:rFonts w:eastAsia="Times New Roman"/>
-                <w:color w:val="000000"/>
-              </w:rPr>
-            </w:pPr>
-            <w:r>
-              <w:rPr>
-                <w:rFonts w:eastAsia="Times New Roman"/>
-                <w:color w:val="000000"/>
-              </w:rPr>
-              <w:t> </w:t>
-            </w:r>
-          </w:p>
-        </w:tc>
-        <w:tc>
-          <w:tcPr>
-            <w:tcW w:w="960" w:type="dxa"/>
-            <w:tcBorders>
-              <w:top w:val="nil"/>
-              <w:left w:val="nil"/>
-              <w:bottom w:val="single" w:sz="12" w:space="0" w:color="ED7D31"/>
-              <w:right w:val="single" w:sz="12" w:space="0" w:color="ED7D31"/>
-            </w:tcBorders>
+            <w:shd w:val="clear" w:color="auto" w:fill="auto"/>
+            <w:noWrap/>
+            <w:vAlign w:val="bottom"/>
+            <w:hideMark/>
+          </w:tcPr>
+          <w:p>
+            <w:pPr>
+              <w:spacing w:line="240" w:lineRule="auto"/>
+              <w:jc w:val="center"/>
+              <w:rPr>
+                <w:rFonts w:eastAsia="Times New Roman"/>
+                <w:color w:val="000000"/>
+              </w:rPr>
+            </w:pPr>
+            <w:r>
+              <w:rPr>
+                <w:rFonts w:eastAsia="Times New Roman"/>
+                <w:color w:val="000000"/>
+              </w:rPr>
+              <w:t> </w:t>
+            </w:r>
+          </w:p>
+        </w:tc>
+        <w:tc>
+          <w:tcPr>
+            <w:tcW w:w="960" w:type="dxa"/>
             <w:shd w:val="clear" w:color="auto" w:fill="auto"/>
             <w:noWrap/>
             <w:vAlign w:val="bottom"/>
